--- a/02LabQuestions.docx
+++ b/02LabQuestions.docx
@@ -3305,18 +3305,3075 @@
         <w:pStyle w:val="HTML"/>
         <w:spacing w:after="60"/>
         <w:rPr>
+          <w:rStyle w:val="HTML1"/>
+          <w:color w:val="111111"/>
+        </w:rPr>
+      </w:pPr>
+      <w:r>
+        <w:rPr>
+          <w:rStyle w:val="HTML1"/>
+          <w:color w:val="111111"/>
+        </w:rPr>
+        <w:t>app.Run();</w:t>
+      </w:r>
+    </w:p>
+    <w:p>
+      <w:pPr>
+        <w:pStyle w:val="HTML"/>
+        <w:spacing w:after="60"/>
+        <w:rPr>
+          <w:rStyle w:val="HTML1"/>
+          <w:color w:val="111111"/>
+        </w:rPr>
+      </w:pPr>
+    </w:p>
+    <w:p>
+      <w:pPr>
+        <w:pStyle w:val="HTML"/>
+        <w:spacing w:after="60"/>
+        <w:rPr>
+          <w:rStyle w:val="HTML1"/>
+          <w:color w:val="111111"/>
+        </w:rPr>
+      </w:pPr>
+    </w:p>
+    <w:p>
+      <w:pPr>
+        <w:pStyle w:val="HTML"/>
+        <w:spacing w:after="60"/>
+        <w:rPr>
+          <w:rStyle w:val="HTML1"/>
+          <w:rFonts w:ascii="Times New Roman" w:hAnsi="Times New Roman" w:cs="Times New Roman"/>
+          <w:b/>
+          <w:bCs/>
+          <w:color w:val="111111"/>
+          <w:sz w:val="36"/>
+          <w:szCs w:val="36"/>
+          <w:lang w:val="en-US"/>
+        </w:rPr>
+      </w:pPr>
+      <w:r>
+        <w:rPr>
+          <w:rStyle w:val="HTML1"/>
+          <w:rFonts w:ascii="Times New Roman" w:hAnsi="Times New Roman" w:cs="Times New Roman"/>
+          <w:b/>
+          <w:bCs/>
+          <w:color w:val="111111"/>
+          <w:sz w:val="36"/>
+          <w:szCs w:val="36"/>
+          <w:lang w:val="ru-RU"/>
+        </w:rPr>
+        <w:t xml:space="preserve">Лабораторная работа </w:t>
+      </w:r>
+      <w:r>
+        <w:rPr>
+          <w:rStyle w:val="HTML1"/>
+          <w:rFonts w:ascii="Times New Roman" w:hAnsi="Times New Roman" w:cs="Times New Roman"/>
+          <w:b/>
+          <w:bCs/>
+          <w:color w:val="111111"/>
+          <w:sz w:val="36"/>
+          <w:szCs w:val="36"/>
+          <w:lang w:val="en-US"/>
+        </w:rPr>
+        <w:t>N5</w:t>
+      </w:r>
+      <w:r>
+        <w:rPr>
+          <w:rStyle w:val="HTML1"/>
+          <w:rFonts w:ascii="Times New Roman" w:hAnsi="Times New Roman" w:cs="Times New Roman"/>
+          <w:b/>
+          <w:bCs/>
+          <w:color w:val="111111"/>
+          <w:sz w:val="36"/>
+          <w:szCs w:val="36"/>
+          <w:lang w:val="en-US"/>
+        </w:rPr>
+        <w:br/>
+      </w:r>
+    </w:p>
+    <w:p>
+      <w:pPr>
+        <w:pStyle w:val="HTML"/>
+        <w:numPr>
+          <w:ilvl w:val="0"/>
+          <w:numId w:val="6"/>
+        </w:numPr>
+        <w:spacing w:after="60"/>
+      </w:pPr>
+      <w:r>
+        <w:t xml:space="preserve">Чем сценарий Razor Pages отличается от MVC? </w:t>
+      </w:r>
+    </w:p>
+    <w:p>
+      <w:pPr>
+        <w:spacing w:before="100" w:beforeAutospacing="1" w:after="100" w:afterAutospacing="1" w:line="240" w:lineRule="auto"/>
+        <w:rPr>
+          <w:rFonts w:ascii="Times New Roman" w:eastAsia="Times New Roman" w:hAnsi="Times New Roman" w:cs="Times New Roman"/>
+          <w:sz w:val="24"/>
+          <w:szCs w:val="24"/>
+          <w:lang w:bidi="ar-SA"/>
+        </w:rPr>
+      </w:pPr>
+      <w:r>
+        <w:rPr>
+          <w:rFonts w:ascii="Times New Roman" w:eastAsia="Times New Roman" w:hAnsi="Times New Roman" w:cs="Times New Roman"/>
+          <w:sz w:val="24"/>
+          <w:szCs w:val="24"/>
+          <w:lang w:bidi="ar-SA"/>
+        </w:rPr>
+        <w:t>Razor Pages и MVC (Model-View-Controller) — это разные подходы в ASP.NET Core для создания веб-приложений:</w:t>
+      </w:r>
+    </w:p>
+    <w:p>
+      <w:pPr>
+        <w:numPr>
+          <w:ilvl w:val="0"/>
+          <w:numId w:val="7"/>
+        </w:numPr>
+        <w:spacing w:before="100" w:beforeAutospacing="1" w:after="100" w:afterAutospacing="1" w:line="240" w:lineRule="auto"/>
+        <w:rPr>
+          <w:rFonts w:ascii="Times New Roman" w:eastAsia="Times New Roman" w:hAnsi="Times New Roman" w:cs="Times New Roman"/>
+          <w:sz w:val="24"/>
+          <w:szCs w:val="24"/>
+          <w:lang w:bidi="ar-SA"/>
+        </w:rPr>
+      </w:pPr>
+      <w:r>
+        <w:rPr>
+          <w:rFonts w:ascii="Times New Roman" w:eastAsia="Times New Roman" w:hAnsi="Times New Roman" w:cs="Times New Roman"/>
+          <w:b/>
+          <w:bCs/>
+          <w:sz w:val="24"/>
+          <w:szCs w:val="24"/>
+          <w:lang w:bidi="ar-SA"/>
+        </w:rPr>
+        <w:t>Razor Pages</w:t>
+      </w:r>
+      <w:r>
+        <w:rPr>
+          <w:rFonts w:ascii="Times New Roman" w:eastAsia="Times New Roman" w:hAnsi="Times New Roman" w:cs="Times New Roman"/>
+          <w:sz w:val="24"/>
+          <w:szCs w:val="24"/>
+          <w:lang w:bidi="ar-SA"/>
+        </w:rPr>
+        <w:t>: организованы вокруг страниц, каждая страница может обрабатывать как GET, так и POST запросы. Это упрощает разработку, особенно для простых приложений или страниц с одной функциональностью.</w:t>
+      </w:r>
+    </w:p>
+    <w:p>
+      <w:pPr>
+        <w:spacing w:before="100" w:beforeAutospacing="1" w:after="100" w:afterAutospacing="1" w:line="240" w:lineRule="auto"/>
+        <w:ind w:left="720"/>
+        <w:rPr>
+          <w:rFonts w:ascii="Times New Roman" w:eastAsia="Times New Roman" w:hAnsi="Times New Roman" w:cs="Times New Roman"/>
+          <w:sz w:val="24"/>
+          <w:szCs w:val="24"/>
+          <w:lang w:bidi="ar-SA"/>
+        </w:rPr>
+      </w:pPr>
+      <w:r>
+        <w:t>Каждая страница Razor представляет собой пару файлов: • файл .cshtml, содержащий разметку HTML с кодом C # с использованием синтаксиса Razor. • файл .cshtml.cs – модель страницы - , содержащий код C #, который обрабатывает события страницы.</w:t>
+      </w:r>
+    </w:p>
+    <w:p>
+      <w:pPr>
+        <w:numPr>
+          <w:ilvl w:val="0"/>
+          <w:numId w:val="7"/>
+        </w:numPr>
+        <w:spacing w:before="100" w:beforeAutospacing="1" w:after="100" w:afterAutospacing="1" w:line="240" w:lineRule="auto"/>
+        <w:rPr>
+          <w:rFonts w:ascii="Times New Roman" w:eastAsia="Times New Roman" w:hAnsi="Times New Roman" w:cs="Times New Roman"/>
+          <w:sz w:val="24"/>
+          <w:szCs w:val="24"/>
+          <w:lang w:bidi="ar-SA"/>
+        </w:rPr>
+      </w:pPr>
+      <w:r>
+        <w:rPr>
+          <w:rFonts w:ascii="Times New Roman" w:eastAsia="Times New Roman" w:hAnsi="Times New Roman" w:cs="Times New Roman"/>
+          <w:b/>
+          <w:bCs/>
+          <w:sz w:val="24"/>
+          <w:szCs w:val="24"/>
+          <w:lang w:bidi="ar-SA"/>
+        </w:rPr>
+        <w:t>MVC</w:t>
+      </w:r>
+      <w:r>
+        <w:rPr>
+          <w:rFonts w:ascii="Times New Roman" w:eastAsia="Times New Roman" w:hAnsi="Times New Roman" w:cs="Times New Roman"/>
+          <w:sz w:val="24"/>
+          <w:szCs w:val="24"/>
+          <w:lang w:bidi="ar-SA"/>
+        </w:rPr>
+        <w:t>: использует контроллеры для обработки запросов, которые связываются с представлениями (Views). MVC хорошо подходит для более сложных приложений с разделением логики между контроллерами и представлениями.</w:t>
+      </w:r>
+    </w:p>
+    <w:p>
+      <w:pPr>
+        <w:pStyle w:val="HTML"/>
+        <w:spacing w:after="60"/>
+        <w:ind w:left="720"/>
+      </w:pPr>
+    </w:p>
+    <w:p>
+      <w:pPr>
+        <w:pStyle w:val="HTML"/>
+        <w:numPr>
+          <w:ilvl w:val="0"/>
+          <w:numId w:val="6"/>
+        </w:numPr>
+        <w:spacing w:after="60"/>
+      </w:pPr>
+      <w:r>
+        <w:t xml:space="preserve">Что такое модель страницы Razor? </w:t>
+      </w:r>
+    </w:p>
+    <w:p>
+      <w:pPr>
+        <w:pStyle w:val="HTML"/>
+        <w:spacing w:after="60"/>
+        <w:ind w:left="720"/>
+        <w:rPr>
+          <w:b/>
+          <w:bCs/>
+        </w:rPr>
+      </w:pPr>
+      <w:r>
+        <w:rPr>
+          <w:b/>
+          <w:bCs/>
+        </w:rPr>
+        <w:lastRenderedPageBreak/>
+        <w:t>Директива @model определяет класс модели страницы (описывается в файле .cshtml.cs )</w:t>
+      </w:r>
+    </w:p>
+    <w:p>
+      <w:pPr>
+        <w:pStyle w:val="HTML"/>
+        <w:spacing w:after="60"/>
+        <w:ind w:left="720"/>
+      </w:pPr>
+      <w:r>
+        <w:t xml:space="preserve">Модель страницы Razor (Page Model) — это класс, который связан с Razor Page (страницей Razor). Он содержит методы для обработки запросов (GET, POST и т.д.), а также свойства, которые используются для передачи данных между сервером и представлением. Модель страницы наследует от </w:t>
+      </w:r>
+      <w:r>
+        <w:rPr>
+          <w:rStyle w:val="HTML1"/>
+        </w:rPr>
+        <w:t>PageModel</w:t>
+      </w:r>
+      <w:r>
+        <w:t xml:space="preserve"> и играет ту же роль, что и контроллер в MVC.</w:t>
+      </w:r>
+    </w:p>
+    <w:p>
+      <w:pPr>
+        <w:pStyle w:val="HTML"/>
+        <w:spacing w:after="60"/>
+        <w:ind w:left="720"/>
+      </w:pPr>
+    </w:p>
+    <w:p>
+      <w:pPr>
+        <w:pStyle w:val="HTML"/>
+        <w:numPr>
+          <w:ilvl w:val="0"/>
+          <w:numId w:val="6"/>
+        </w:numPr>
+        <w:spacing w:after="60"/>
+      </w:pPr>
+      <w:r>
+        <w:t xml:space="preserve">Как обрабатываются запросы к страницам Razor? </w:t>
+      </w:r>
+    </w:p>
+    <w:p>
+      <w:pPr>
+        <w:pStyle w:val="HTML"/>
+        <w:spacing w:after="60"/>
+        <w:ind w:left="360"/>
+      </w:pPr>
+      <w:r>
+        <w:t xml:space="preserve">Запросы к Razor Pages обрабатываются через методы, связанные с жизненным циклом запросов: </w:t>
+      </w:r>
+      <w:r>
+        <w:rPr>
+          <w:rStyle w:val="HTML1"/>
+        </w:rPr>
+        <w:t>OnGet()</w:t>
+      </w:r>
+      <w:r>
+        <w:t xml:space="preserve">, </w:t>
+      </w:r>
+      <w:r>
+        <w:rPr>
+          <w:rStyle w:val="HTML1"/>
+        </w:rPr>
+        <w:t>OnPost()</w:t>
+      </w:r>
+      <w:r>
+        <w:t xml:space="preserve">, и другие, такие как </w:t>
+      </w:r>
+      <w:r>
+        <w:rPr>
+          <w:rStyle w:val="HTML1"/>
+        </w:rPr>
+        <w:t>OnPut()</w:t>
+      </w:r>
+      <w:r>
+        <w:t xml:space="preserve">, </w:t>
+      </w:r>
+      <w:r>
+        <w:rPr>
+          <w:rStyle w:val="HTML1"/>
+        </w:rPr>
+        <w:t>OnDelete()</w:t>
+      </w:r>
+      <w:r>
+        <w:t xml:space="preserve">. Эти методы определяются в модели страницы и соответствуют HTTP-методам. Если приходит GET-запрос, вызывается </w:t>
+      </w:r>
+      <w:r>
+        <w:rPr>
+          <w:rStyle w:val="HTML1"/>
+        </w:rPr>
+        <w:t>OnGet()</w:t>
+      </w:r>
+      <w:r>
+        <w:t xml:space="preserve">, если POST — </w:t>
+      </w:r>
+      <w:r>
+        <w:rPr>
+          <w:rStyle w:val="HTML1"/>
+        </w:rPr>
+        <w:t>OnPost()</w:t>
+      </w:r>
+      <w:r>
+        <w:t>.</w:t>
+      </w:r>
+    </w:p>
+    <w:p>
+      <w:pPr>
+        <w:pStyle w:val="HTML"/>
+        <w:spacing w:after="60"/>
+        <w:ind w:left="360"/>
+      </w:pPr>
+      <w:r>
+        <w:drawing>
+          <wp:inline distT="0" distB="0" distL="0" distR="0" wp14:anchorId="727D4CF9" wp14:editId="5FC3DF9F">
+            <wp:extent cx="4130040" cy="1649367"/>
+            <wp:effectExtent l="0" t="0" r="3810" b="8255"/>
+            <wp:docPr id="14" name="Рисунок 14"/>
+            <wp:cNvGraphicFramePr>
+              <a:graphicFrameLocks xmlns:a="http://schemas.openxmlformats.org/drawingml/2006/main" noChangeAspect="1"/>
+            </wp:cNvGraphicFramePr>
+            <a:graphic xmlns:a="http://schemas.openxmlformats.org/drawingml/2006/main">
+              <a:graphicData uri="http://schemas.openxmlformats.org/drawingml/2006/picture">
+                <pic:pic xmlns:pic="http://schemas.openxmlformats.org/drawingml/2006/picture">
+                  <pic:nvPicPr>
+                    <pic:cNvPr id="1" name=""/>
+                    <pic:cNvPicPr/>
+                  </pic:nvPicPr>
+                  <pic:blipFill>
+                    <a:blip r:embed="rId17"/>
+                    <a:stretch>
+                      <a:fillRect/>
+                    </a:stretch>
+                  </pic:blipFill>
+                  <pic:spPr>
+                    <a:xfrm>
+                      <a:off x="0" y="0"/>
+                      <a:ext cx="4145009" cy="1655345"/>
+                    </a:xfrm>
+                    <a:prstGeom prst="rect">
+                      <a:avLst/>
+                    </a:prstGeom>
+                  </pic:spPr>
+                </pic:pic>
+              </a:graphicData>
+            </a:graphic>
+          </wp:inline>
+        </w:drawing>
+      </w:r>
+    </w:p>
+    <w:p>
+      <w:pPr>
+        <w:pStyle w:val="HTML"/>
+        <w:spacing w:after="60"/>
+        <w:ind w:left="360"/>
+      </w:pPr>
+    </w:p>
+    <w:p>
+      <w:pPr>
+        <w:pStyle w:val="HTML"/>
+        <w:numPr>
+          <w:ilvl w:val="0"/>
+          <w:numId w:val="6"/>
+        </w:numPr>
+        <w:spacing w:after="60"/>
+      </w:pPr>
+      <w:r>
+        <w:t xml:space="preserve">Как в разметке страницы Razor получить доступ к свойствам модели страницы? </w:t>
+      </w:r>
+    </w:p>
+    <w:p>
+      <w:pPr>
+        <w:pStyle w:val="HTML"/>
+        <w:spacing w:after="60"/>
+      </w:pPr>
+      <w:r>
+        <w:t xml:space="preserve">В разметке Razor Page можно получить доступ к свойствам модели страницы через директиву </w:t>
+      </w:r>
+      <w:r>
+        <w:rPr>
+          <w:rStyle w:val="HTML1"/>
+        </w:rPr>
+        <w:t>@model</w:t>
+      </w:r>
+      <w:r>
+        <w:t xml:space="preserve">, которая указывает тип модели. Для доступа к свойствам просто используйте </w:t>
+      </w:r>
+      <w:r>
+        <w:rPr>
+          <w:rStyle w:val="HTML1"/>
+        </w:rPr>
+        <w:t>@Model.PropertyName</w:t>
+      </w:r>
+      <w:r>
+        <w:t>. Например:</w:t>
+      </w:r>
+    </w:p>
+    <w:p>
+      <w:pPr>
+        <w:pStyle w:val="HTML"/>
+        <w:spacing w:after="60"/>
+      </w:pPr>
+      <w:r>
+        <w:t>@page</w:t>
+      </w:r>
+    </w:p>
+    <w:p>
+      <w:pPr>
+        <w:pStyle w:val="HTML"/>
+        <w:spacing w:after="60"/>
+      </w:pPr>
+      <w:r>
+        <w:t>@model MyPageModel</w:t>
+      </w:r>
+    </w:p>
+    <w:p>
+      <w:pPr>
+        <w:pStyle w:val="HTML"/>
+        <w:spacing w:after="60"/>
+      </w:pPr>
+      <w:r>
+        <w:t>&lt;p&gt;@Model.SomeProperty&lt;/p&gt;</w:t>
+      </w:r>
+    </w:p>
+    <w:p>
+      <w:pPr>
+        <w:pStyle w:val="HTML"/>
+        <w:spacing w:after="60"/>
+      </w:pPr>
+    </w:p>
+    <w:p>
+      <w:pPr>
+        <w:pStyle w:val="HTML"/>
+        <w:numPr>
+          <w:ilvl w:val="0"/>
+          <w:numId w:val="6"/>
+        </w:numPr>
+        <w:spacing w:after="60"/>
+      </w:pPr>
+      <w:r>
+        <w:t xml:space="preserve">Как привязать данные формы к модели страницы? </w:t>
+      </w:r>
+    </w:p>
+    <w:p>
+      <w:pPr>
+        <w:pStyle w:val="HTML"/>
+        <w:spacing w:after="60"/>
+      </w:pPr>
+      <w:r>
+        <w:t xml:space="preserve">Для привязки данных формы к свойствам модели страницы используются атрибуты привязки, такие как </w:t>
+      </w:r>
+      <w:r>
+        <w:rPr>
+          <w:rStyle w:val="HTML1"/>
+        </w:rPr>
+        <w:t>[BindProperty]</w:t>
+      </w:r>
+      <w:r>
+        <w:t>. Это позволяет автоматически привязывать данные формы к свойствам модели страницы при отправке формы:</w:t>
+      </w:r>
+    </w:p>
+    <w:p>
+      <w:pPr>
+        <w:pStyle w:val="HTML"/>
+        <w:spacing w:after="60"/>
+      </w:pPr>
+    </w:p>
+    <w:p>
+      <w:pPr>
+        <w:pStyle w:val="HTML"/>
+        <w:spacing w:after="60"/>
+      </w:pPr>
+      <w:r>
+        <w:t>public class MyPageModel : PageModel</w:t>
+      </w:r>
+    </w:p>
+    <w:p>
+      <w:pPr>
+        <w:pStyle w:val="HTML"/>
+        <w:spacing w:after="60"/>
+      </w:pPr>
+      <w:r>
+        <w:t>{</w:t>
+      </w:r>
+    </w:p>
+    <w:p>
+      <w:pPr>
+        <w:pStyle w:val="HTML"/>
+        <w:spacing w:after="60"/>
+      </w:pPr>
+      <w:r>
+        <w:t xml:space="preserve">    [BindProperty]</w:t>
+      </w:r>
+    </w:p>
+    <w:p>
+      <w:pPr>
+        <w:pStyle w:val="HTML"/>
+        <w:spacing w:after="60"/>
+      </w:pPr>
+      <w:r>
+        <w:t xml:space="preserve">    public string Name { get; set; }</w:t>
+      </w:r>
+    </w:p>
+    <w:p>
+      <w:pPr>
+        <w:pStyle w:val="HTML"/>
+        <w:spacing w:after="60"/>
+      </w:pPr>
+      <w:r>
+        <w:t xml:space="preserve">    public void OnPost() { /* обработка данных формы */ }</w:t>
+      </w:r>
+    </w:p>
+    <w:p>
+      <w:pPr>
+        <w:pStyle w:val="HTML"/>
+        <w:spacing w:after="60"/>
+      </w:pPr>
+      <w:r>
+        <w:t>}</w:t>
+      </w:r>
+    </w:p>
+    <w:p>
+      <w:pPr>
+        <w:pStyle w:val="HTML"/>
+        <w:spacing w:after="60"/>
+        <w:rPr>
+          <w:b/>
+          <w:bCs/>
+        </w:rPr>
+      </w:pPr>
+    </w:p>
+    <w:p>
+      <w:pPr>
+        <w:pStyle w:val="HTML"/>
+        <w:spacing w:after="60"/>
+        <w:rPr>
+          <w:b/>
+          <w:bCs/>
+        </w:rPr>
+      </w:pPr>
+      <w:r>
+        <w:rPr>
+          <w:b/>
+          <w:bCs/>
+        </w:rPr>
+        <w:t>Привязка осуществляется для всех методов, кроме Get. Если нужна привязка по Get, то дополнительно указывается: [BindProperty(SupportsGet = true)]</w:t>
+      </w:r>
+    </w:p>
+    <w:p>
+      <w:pPr>
+        <w:pStyle w:val="HTML"/>
+        <w:spacing w:after="60"/>
+      </w:pPr>
+    </w:p>
+    <w:p>
+      <w:pPr>
+        <w:pStyle w:val="HTML"/>
+        <w:numPr>
+          <w:ilvl w:val="0"/>
+          <w:numId w:val="6"/>
+        </w:numPr>
+        <w:spacing w:after="60"/>
+      </w:pPr>
+      <w:r>
+        <w:t xml:space="preserve">Для чего используется директива @page ? </w:t>
+      </w:r>
+    </w:p>
+    <w:p>
+      <w:pPr>
+        <w:pStyle w:val="HTML"/>
+        <w:spacing w:after="60"/>
+      </w:pPr>
+      <w:r>
+        <w:t xml:space="preserve">Директива </w:t>
+      </w:r>
+      <w:r>
+        <w:rPr>
+          <w:rStyle w:val="HTML1"/>
+        </w:rPr>
+        <w:t>@page</w:t>
+      </w:r>
+      <w:r>
+        <w:t xml:space="preserve"> указывает, что файл </w:t>
+      </w:r>
+      <w:r>
+        <w:rPr>
+          <w:rStyle w:val="HTML1"/>
+        </w:rPr>
+        <w:t>.cshtml</w:t>
+      </w:r>
+      <w:r>
+        <w:t xml:space="preserve"> является страницей Razor. Она делает страницу доступной напрямую по URL. Без этой директивы файл не будет обрабатываться как самостоятельная страница.</w:t>
+      </w:r>
+    </w:p>
+    <w:p>
+      <w:pPr>
+        <w:pStyle w:val="HTML"/>
+        <w:spacing w:after="60"/>
+      </w:pPr>
+    </w:p>
+    <w:p>
+      <w:pPr>
+        <w:pStyle w:val="HTML"/>
+        <w:spacing w:after="60"/>
+        <w:rPr>
+          <w:b/>
+          <w:bCs/>
+        </w:rPr>
+      </w:pPr>
+      <w:r>
+        <w:rPr>
+          <w:b/>
+          <w:bCs/>
+        </w:rPr>
+        <w:lastRenderedPageBreak/>
+        <w:t>@page превращает файл в действие MVC - это означает, что он обрабатывает запросы напрямую, без прохождения через контроллер. @page должна быть первой директивой Razor на странице. @page влияет на поведение других конструкций Razor.</w:t>
+      </w:r>
+    </w:p>
+    <w:p>
+      <w:pPr>
+        <w:pStyle w:val="HTML"/>
+        <w:spacing w:after="60"/>
+      </w:pPr>
+    </w:p>
+    <w:p>
+      <w:pPr>
+        <w:pStyle w:val="HTML"/>
+        <w:numPr>
+          <w:ilvl w:val="0"/>
+          <w:numId w:val="6"/>
+        </w:numPr>
+        <w:spacing w:after="60"/>
+      </w:pPr>
+      <w:r>
+        <w:t>Какой Url будет у страницы Register</w:t>
+      </w:r>
+      <w:r>
+        <w:t xml:space="preserve">, которая находится в папке </w:t>
+      </w:r>
+      <w:r>
+        <w:rPr>
+          <w:b/>
+          <w:bCs/>
+          <w:color w:val="FF0000"/>
+        </w:rPr>
+        <w:t>Areas</w:t>
+      </w:r>
+      <w:r>
+        <w:rPr>
+          <w:b/>
+          <w:bCs/>
+        </w:rPr>
+        <w:t>/Identity/</w:t>
+      </w:r>
+      <w:r>
+        <w:rPr>
+          <w:b/>
+          <w:bCs/>
+          <w:color w:val="FF0000"/>
+        </w:rPr>
+        <w:t>Pages</w:t>
+      </w:r>
+      <w:r>
+        <w:rPr>
+          <w:b/>
+          <w:bCs/>
+        </w:rPr>
+        <w:t>/Account/Register.cshtml</w:t>
+      </w:r>
+      <w:r>
+        <w:t>?</w:t>
+      </w:r>
+    </w:p>
+    <w:p>
+      <w:pPr>
+        <w:pStyle w:val="HTML"/>
+        <w:spacing w:after="60"/>
+      </w:pPr>
+      <w:r>
+        <w:t xml:space="preserve">Путь будет: </w:t>
+      </w:r>
+      <w:r>
+        <w:rPr>
+          <w:rStyle w:val="HTML1"/>
+        </w:rPr>
+        <w:t>/Identity/Account/Register</w:t>
+      </w:r>
+      <w:r>
+        <w:t xml:space="preserve">. В Razor Pages URL формируется на основе структуры каталогов, где </w:t>
+      </w:r>
+      <w:r>
+        <w:rPr>
+          <w:rStyle w:val="HTML1"/>
+        </w:rPr>
+        <w:t>/Areas/Identity/Pages</w:t>
+      </w:r>
+      <w:r>
+        <w:t xml:space="preserve"> соответствует </w:t>
+      </w:r>
+      <w:r>
+        <w:rPr>
+          <w:rStyle w:val="HTML1"/>
+        </w:rPr>
+        <w:t>/Identity</w:t>
+      </w:r>
+      <w:r>
+        <w:t>.</w:t>
+      </w:r>
+    </w:p>
+    <w:p>
+      <w:pPr>
+        <w:pStyle w:val="HTML"/>
+        <w:spacing w:after="60"/>
+        <w:rPr>
           <w:color w:val="111111"/>
           <w:sz w:val="21"/>
           <w:szCs w:val="21"/>
-        </w:rPr>
-      </w:pPr>
+          <w:lang w:val="ru-RU"/>
+        </w:rPr>
+      </w:pPr>
+      <w:r>
+        <w:rPr>
+          <w:color w:val="111111"/>
+          <w:sz w:val="21"/>
+          <w:szCs w:val="21"/>
+          <w:lang w:val="ru-RU"/>
+        </w:rPr>
+        <w:drawing>
+          <wp:inline distT="0" distB="0" distL="0" distR="0" wp14:anchorId="41C857FB" wp14:editId="728E88A8">
+            <wp:extent cx="2529585" cy="1935480"/>
+            <wp:effectExtent l="0" t="0" r="4445" b="7620"/>
+            <wp:docPr id="13" name="Рисунок 13"/>
+            <wp:cNvGraphicFramePr>
+              <a:graphicFrameLocks xmlns:a="http://schemas.openxmlformats.org/drawingml/2006/main" noChangeAspect="1"/>
+            </wp:cNvGraphicFramePr>
+            <a:graphic xmlns:a="http://schemas.openxmlformats.org/drawingml/2006/main">
+              <a:graphicData uri="http://schemas.openxmlformats.org/drawingml/2006/picture">
+                <pic:pic xmlns:pic="http://schemas.openxmlformats.org/drawingml/2006/picture">
+                  <pic:nvPicPr>
+                    <pic:cNvPr id="1" name=""/>
+                    <pic:cNvPicPr/>
+                  </pic:nvPicPr>
+                  <pic:blipFill>
+                    <a:blip r:embed="rId18"/>
+                    <a:stretch>
+                      <a:fillRect/>
+                    </a:stretch>
+                  </pic:blipFill>
+                  <pic:spPr>
+                    <a:xfrm>
+                      <a:off x="0" y="0"/>
+                      <a:ext cx="2538336" cy="1942176"/>
+                    </a:xfrm>
+                    <a:prstGeom prst="rect">
+                      <a:avLst/>
+                    </a:prstGeom>
+                  </pic:spPr>
+                </pic:pic>
+              </a:graphicData>
+            </a:graphic>
+          </wp:inline>
+        </w:drawing>
+      </w:r>
+    </w:p>
+    <w:p>
+      <w:pPr>
+        <w:pStyle w:val="HTML"/>
+        <w:spacing w:after="60"/>
+        <w:rPr>
+          <w:color w:val="111111"/>
+          <w:sz w:val="21"/>
+          <w:szCs w:val="21"/>
+          <w:lang w:val="ru-RU"/>
+        </w:rPr>
+      </w:pPr>
+    </w:p>
+    <w:p>
+      <w:pPr>
+        <w:pStyle w:val="a3"/>
+        <w:numPr>
+          <w:ilvl w:val="0"/>
+          <w:numId w:val="6"/>
+        </w:numPr>
+        <w:spacing w:after="0" w:line="240" w:lineRule="auto"/>
+        <w:rPr>
+          <w:rFonts w:ascii="Courier New" w:eastAsia="Times New Roman" w:hAnsi="Courier New" w:cs="Courier New"/>
+          <w:sz w:val="20"/>
+          <w:lang w:bidi="ar-SA"/>
+        </w:rPr>
+      </w:pPr>
+      <w:r>
+        <w:rPr>
+          <w:rFonts w:ascii="Courier New" w:eastAsia="Times New Roman" w:hAnsi="Courier New" w:cs="Courier New"/>
+          <w:sz w:val="20"/>
+          <w:lang w:bidi="ar-SA"/>
+        </w:rPr>
+        <w:t xml:space="preserve">Чем отличается адрес страницы «/index» от «./index»? </w:t>
+      </w:r>
+    </w:p>
+    <w:p>
+      <w:pPr>
+        <w:pStyle w:val="a3"/>
+        <w:spacing w:after="0" w:line="240" w:lineRule="auto"/>
+        <w:rPr>
+          <w:rFonts w:ascii="Times New Roman" w:eastAsia="Times New Roman" w:hAnsi="Times New Roman" w:cs="Times New Roman"/>
+          <w:sz w:val="24"/>
+          <w:szCs w:val="24"/>
+          <w:lang w:bidi="ar-SA"/>
+        </w:rPr>
+      </w:pPr>
+      <w:r>
+        <w:rPr>
+          <w:rFonts w:ascii="Times New Roman" w:eastAsia="Times New Roman" w:hAnsi="Symbol" w:cs="Times New Roman"/>
+          <w:sz w:val="24"/>
+          <w:szCs w:val="24"/>
+          <w:lang w:bidi="ar-SA"/>
+        </w:rPr>
+        <w:t></w:t>
+      </w:r>
+      <w:r>
+        <w:rPr>
+          <w:rFonts w:ascii="Times New Roman" w:eastAsia="Times New Roman" w:hAnsi="Times New Roman" w:cs="Times New Roman"/>
+          <w:sz w:val="24"/>
+          <w:szCs w:val="24"/>
+          <w:lang w:bidi="ar-SA"/>
+        </w:rPr>
+        <w:t xml:space="preserve">  </w:t>
+      </w:r>
+      <w:r>
+        <w:rPr>
+          <w:rFonts w:ascii="Courier New" w:eastAsia="Times New Roman" w:hAnsi="Courier New" w:cs="Courier New"/>
+          <w:sz w:val="20"/>
+          <w:lang w:bidi="ar-SA"/>
+        </w:rPr>
+        <w:t>/index</w:t>
+      </w:r>
+      <w:r>
+        <w:rPr>
+          <w:rFonts w:ascii="Times New Roman" w:eastAsia="Times New Roman" w:hAnsi="Times New Roman" w:cs="Times New Roman"/>
+          <w:sz w:val="24"/>
+          <w:szCs w:val="24"/>
+          <w:lang w:bidi="ar-SA"/>
+        </w:rPr>
+        <w:t xml:space="preserve">: это абсолютный путь к странице </w:t>
+      </w:r>
+      <w:r>
+        <w:rPr>
+          <w:rFonts w:ascii="Courier New" w:eastAsia="Times New Roman" w:hAnsi="Courier New" w:cs="Courier New"/>
+          <w:sz w:val="20"/>
+          <w:lang w:bidi="ar-SA"/>
+        </w:rPr>
+        <w:t>index</w:t>
+      </w:r>
+      <w:r>
+        <w:rPr>
+          <w:rFonts w:ascii="Times New Roman" w:eastAsia="Times New Roman" w:hAnsi="Times New Roman" w:cs="Times New Roman"/>
+          <w:sz w:val="24"/>
+          <w:szCs w:val="24"/>
+          <w:lang w:bidi="ar-SA"/>
+        </w:rPr>
+        <w:t>, начиная с корня сайта.</w:t>
+      </w:r>
+    </w:p>
+    <w:p>
+      <w:pPr>
+        <w:pStyle w:val="a3"/>
+        <w:spacing w:after="0" w:line="240" w:lineRule="auto"/>
+        <w:rPr>
+          <w:rFonts w:ascii="Times New Roman" w:eastAsia="Times New Roman" w:hAnsi="Times New Roman" w:cs="Times New Roman"/>
+          <w:sz w:val="24"/>
+          <w:szCs w:val="24"/>
+          <w:lang w:bidi="ar-SA"/>
+        </w:rPr>
+      </w:pPr>
+      <w:r>
+        <w:t>Используется для создания URL-адресов на страницу, например, Pages/Customers/Index.cshtml.</w:t>
+      </w:r>
+    </w:p>
+    <w:p>
+      <w:pPr>
+        <w:pStyle w:val="a3"/>
+        <w:spacing w:after="0" w:line="240" w:lineRule="auto"/>
+        <w:rPr>
+          <w:rFonts w:ascii="Times New Roman" w:eastAsia="Times New Roman" w:hAnsi="Times New Roman" w:cs="Times New Roman"/>
+          <w:sz w:val="24"/>
+          <w:szCs w:val="24"/>
+          <w:lang w:bidi="ar-SA"/>
+        </w:rPr>
+      </w:pPr>
+      <w:r>
+        <w:rPr>
+          <w:rFonts w:ascii="Times New Roman" w:eastAsia="Times New Roman" w:hAnsi="Symbol" w:cs="Times New Roman"/>
+          <w:sz w:val="24"/>
+          <w:szCs w:val="24"/>
+          <w:lang w:bidi="ar-SA"/>
+        </w:rPr>
+        <w:t></w:t>
+      </w:r>
+      <w:r>
+        <w:rPr>
+          <w:rFonts w:ascii="Times New Roman" w:eastAsia="Times New Roman" w:hAnsi="Times New Roman" w:cs="Times New Roman"/>
+          <w:sz w:val="24"/>
+          <w:szCs w:val="24"/>
+          <w:lang w:bidi="ar-SA"/>
+        </w:rPr>
+        <w:t xml:space="preserve">  </w:t>
+      </w:r>
+      <w:r>
+        <w:rPr>
+          <w:rFonts w:ascii="Courier New" w:eastAsia="Times New Roman" w:hAnsi="Courier New" w:cs="Courier New"/>
+          <w:sz w:val="20"/>
+          <w:lang w:bidi="ar-SA"/>
+        </w:rPr>
+        <w:t>./index</w:t>
+      </w:r>
+      <w:r>
+        <w:rPr>
+          <w:rFonts w:ascii="Times New Roman" w:eastAsia="Times New Roman" w:hAnsi="Times New Roman" w:cs="Times New Roman"/>
+          <w:sz w:val="24"/>
+          <w:szCs w:val="24"/>
+          <w:lang w:bidi="ar-SA"/>
+        </w:rPr>
+        <w:t xml:space="preserve">: это относительный путь к странице </w:t>
+      </w:r>
+      <w:r>
+        <w:rPr>
+          <w:rFonts w:ascii="Courier New" w:eastAsia="Times New Roman" w:hAnsi="Courier New" w:cs="Courier New"/>
+          <w:sz w:val="20"/>
+          <w:lang w:bidi="ar-SA"/>
+        </w:rPr>
+        <w:t>index</w:t>
+      </w:r>
+      <w:r>
+        <w:rPr>
+          <w:rFonts w:ascii="Times New Roman" w:eastAsia="Times New Roman" w:hAnsi="Times New Roman" w:cs="Times New Roman"/>
+          <w:sz w:val="24"/>
+          <w:szCs w:val="24"/>
+          <w:lang w:bidi="ar-SA"/>
+        </w:rPr>
+        <w:t xml:space="preserve"> относительно текущего маршрута.</w:t>
+      </w:r>
+    </w:p>
+    <w:p>
+      <w:pPr>
+        <w:pStyle w:val="a3"/>
+        <w:spacing w:after="0" w:line="240" w:lineRule="auto"/>
+        <w:rPr>
+          <w:rFonts w:ascii="Times New Roman" w:eastAsia="Times New Roman" w:hAnsi="Times New Roman" w:cs="Times New Roman"/>
+          <w:sz w:val="24"/>
+          <w:szCs w:val="24"/>
+          <w:lang w:bidi="ar-SA"/>
+        </w:rPr>
+      </w:pPr>
+      <w:r>
+        <w:t>Используется для создания URL-адресов на страницу, например, Pages/Index.cshtml</w:t>
+      </w:r>
+    </w:p>
+    <w:p>
+      <w:pPr>
+        <w:pStyle w:val="a3"/>
+        <w:spacing w:after="0" w:line="240" w:lineRule="auto"/>
+        <w:rPr>
+          <w:rFonts w:ascii="Courier New" w:eastAsia="Times New Roman" w:hAnsi="Courier New" w:cs="Courier New"/>
+          <w:sz w:val="20"/>
+          <w:lang w:bidi="ar-SA"/>
+        </w:rPr>
+      </w:pPr>
+    </w:p>
+    <w:p>
+      <w:pPr>
+        <w:pStyle w:val="a3"/>
+        <w:numPr>
+          <w:ilvl w:val="0"/>
+          <w:numId w:val="6"/>
+        </w:numPr>
+        <w:spacing w:after="0" w:line="240" w:lineRule="auto"/>
+        <w:rPr>
+          <w:rFonts w:ascii="Courier New" w:eastAsia="Times New Roman" w:hAnsi="Courier New" w:cs="Courier New"/>
+          <w:sz w:val="20"/>
+          <w:lang w:bidi="ar-SA"/>
+        </w:rPr>
+      </w:pPr>
+      <w:r>
+        <w:rPr>
+          <w:rFonts w:ascii="Courier New" w:eastAsia="Times New Roman" w:hAnsi="Courier New" w:cs="Courier New"/>
+          <w:sz w:val="20"/>
+          <w:lang w:bidi="ar-SA"/>
+        </w:rPr>
+        <w:t xml:space="preserve">Как указать дополнительный сегмент маршрута к странице (например, id)? </w:t>
+      </w:r>
+    </w:p>
+    <w:p>
+      <w:pPr>
+        <w:pStyle w:val="a3"/>
+        <w:spacing w:after="0" w:line="240" w:lineRule="auto"/>
+      </w:pPr>
+      <w:r>
+        <w:t xml:space="preserve">Можно указать дополнительный сегмент маршрута прямо в директиве </w:t>
+      </w:r>
       <w:r>
         <w:rPr>
           <w:rStyle w:val="HTML1"/>
+          <w:rFonts w:eastAsiaTheme="minorHAnsi"/>
+        </w:rPr>
+        <w:t>@page</w:t>
+      </w:r>
+      <w:r>
+        <w:t>, добавив параметр в фигурных скобках:</w:t>
+      </w:r>
+    </w:p>
+    <w:p>
+      <w:pPr>
+        <w:pStyle w:val="a3"/>
+        <w:spacing w:after="0" w:line="240" w:lineRule="auto"/>
+        <w:rPr>
+          <w:rFonts w:ascii="Courier New" w:eastAsia="Times New Roman" w:hAnsi="Courier New" w:cs="Courier New"/>
+          <w:sz w:val="20"/>
+          <w:lang w:bidi="ar-SA"/>
+        </w:rPr>
+      </w:pPr>
+      <w:r>
+        <w:rPr>
+          <w:rFonts w:ascii="Courier New" w:eastAsia="Times New Roman" w:hAnsi="Courier New" w:cs="Courier New"/>
+          <w:sz w:val="20"/>
+          <w:lang w:bidi="ar-SA"/>
+        </w:rPr>
+        <w:t>@page "{id</w:t>
+      </w:r>
+      <w:r>
+        <w:rPr>
+          <w:rFonts w:ascii="Courier New" w:eastAsia="Times New Roman" w:hAnsi="Courier New" w:cs="Courier New"/>
+          <w:sz w:val="20"/>
+          <w:lang w:val="en-US" w:bidi="ar-SA"/>
+        </w:rPr>
+        <w:t>:int</w:t>
+      </w:r>
+      <w:r>
+        <w:rPr>
+          <w:rFonts w:ascii="Courier New" w:eastAsia="Times New Roman" w:hAnsi="Courier New" w:cs="Courier New"/>
+          <w:sz w:val="20"/>
+          <w:lang w:bidi="ar-SA"/>
+        </w:rPr>
+        <w:t>}"</w:t>
+      </w:r>
+    </w:p>
+    <w:p>
+      <w:pPr>
+        <w:pStyle w:val="a3"/>
+        <w:spacing w:after="0" w:line="240" w:lineRule="auto"/>
+      </w:pPr>
+      <w:r>
+        <w:t xml:space="preserve">Это позволит принимать </w:t>
+      </w:r>
+      <w:r>
+        <w:rPr>
+          <w:rStyle w:val="HTML1"/>
+          <w:rFonts w:eastAsiaTheme="minorHAnsi"/>
+        </w:rPr>
+        <w:t>id</w:t>
+      </w:r>
+      <w:r>
+        <w:t xml:space="preserve"> как часть URL, например, </w:t>
+      </w:r>
+      <w:r>
+        <w:rPr>
+          <w:rStyle w:val="HTML1"/>
+          <w:rFonts w:eastAsiaTheme="minorHAnsi"/>
+        </w:rPr>
+        <w:t>/MyPage/5</w:t>
+      </w:r>
+      <w:r>
+        <w:t>.</w:t>
+      </w:r>
+      <w:r>
+        <w:br/>
+      </w:r>
+      <w:r>
+        <w:br/>
+      </w:r>
+      <w:r>
+        <w:rPr>
+          <w:b/>
+          <w:bCs/>
+        </w:rPr>
+        <w:t>Ограничение маршрутизации "{id: int}" указывает странице принимать запросы к странице, которые содержат данные о маршруте int. Если запрос к странице не содержит данных о маршруте, которые можно преобразовать в int, среда выполнения возвращает ошибку HTTP 404 (не найдена).</w:t>
+      </w:r>
+    </w:p>
+    <w:p>
+      <w:pPr>
+        <w:pStyle w:val="a3"/>
+        <w:spacing w:after="0" w:line="240" w:lineRule="auto"/>
+        <w:rPr>
+          <w:rFonts w:ascii="Courier New" w:eastAsia="Times New Roman" w:hAnsi="Courier New" w:cs="Courier New"/>
+          <w:sz w:val="20"/>
+          <w:lang w:bidi="ar-SA"/>
+        </w:rPr>
+      </w:pPr>
+    </w:p>
+    <w:p>
+      <w:pPr>
+        <w:pStyle w:val="a3"/>
+        <w:numPr>
+          <w:ilvl w:val="0"/>
+          <w:numId w:val="6"/>
+        </w:numPr>
+        <w:spacing w:after="0" w:line="240" w:lineRule="auto"/>
+        <w:rPr>
+          <w:rFonts w:ascii="Courier New" w:eastAsia="Times New Roman" w:hAnsi="Courier New" w:cs="Courier New"/>
+          <w:sz w:val="20"/>
+          <w:lang w:bidi="ar-SA"/>
+        </w:rPr>
+      </w:pPr>
+      <w:r>
+        <w:rPr>
+          <w:rFonts w:ascii="Courier New" w:eastAsia="Times New Roman" w:hAnsi="Courier New" w:cs="Courier New"/>
+          <w:sz w:val="20"/>
+          <w:lang w:bidi="ar-SA"/>
+        </w:rPr>
+        <w:t xml:space="preserve">Какой Middleware используется для передачи статического контента клиенту? </w:t>
+      </w:r>
+    </w:p>
+    <w:p>
+      <w:pPr>
+        <w:spacing w:after="0" w:line="240" w:lineRule="auto"/>
+        <w:ind w:left="360"/>
+      </w:pPr>
+      <w:r>
+        <w:t xml:space="preserve">Middleware для передачи статического контента — это </w:t>
+      </w:r>
+      <w:r>
+        <w:rPr>
+          <w:rStyle w:val="HTML1"/>
+          <w:rFonts w:eastAsiaTheme="minorHAnsi"/>
+        </w:rPr>
+        <w:t>UseStaticFiles</w:t>
+      </w:r>
+      <w:r>
+        <w:t>. Он отвечает за обработку запросов к статическим файлам, таким как изображения, CSS, JavaScript.</w:t>
+      </w:r>
+    </w:p>
+    <w:p>
+      <w:pPr>
+        <w:spacing w:after="0" w:line="240" w:lineRule="auto"/>
+        <w:ind w:left="360"/>
+        <w:rPr>
+          <w:rFonts w:ascii="Courier New" w:eastAsia="Times New Roman" w:hAnsi="Courier New" w:cs="Courier New"/>
+          <w:sz w:val="20"/>
+          <w:lang w:bidi="ar-SA"/>
+        </w:rPr>
+      </w:pPr>
+    </w:p>
+    <w:p>
+      <w:pPr>
+        <w:pStyle w:val="a3"/>
+        <w:numPr>
+          <w:ilvl w:val="0"/>
+          <w:numId w:val="6"/>
+        </w:numPr>
+        <w:spacing w:after="0" w:line="240" w:lineRule="auto"/>
+        <w:rPr>
+          <w:rFonts w:ascii="Courier New" w:eastAsia="Times New Roman" w:hAnsi="Courier New" w:cs="Courier New"/>
+          <w:sz w:val="20"/>
+          <w:lang w:bidi="ar-SA"/>
+        </w:rPr>
+      </w:pPr>
+      <w:r>
+        <w:rPr>
+          <w:rFonts w:ascii="Courier New" w:eastAsia="Times New Roman" w:hAnsi="Courier New" w:cs="Courier New"/>
+          <w:sz w:val="20"/>
+          <w:lang w:bidi="ar-SA"/>
+        </w:rPr>
+        <w:t xml:space="preserve">Какой интерфейс реализует объект, полученный сервером, при передаче файла от клиента на сервер? </w:t>
+      </w:r>
+    </w:p>
+    <w:p>
+      <w:pPr>
+        <w:spacing w:after="0" w:line="240" w:lineRule="auto"/>
+      </w:pPr>
+      <w:r>
+        <w:t xml:space="preserve">Интерфейс </w:t>
+      </w:r>
+      <w:r>
+        <w:rPr>
+          <w:rStyle w:val="HTML1"/>
+          <w:rFonts w:eastAsiaTheme="minorHAnsi"/>
+        </w:rPr>
+        <w:t>IFormFile</w:t>
+      </w:r>
+      <w:r>
+        <w:t xml:space="preserve"> используется для представления файлов, загруженных с клиента на сервер. Он позволяет работать с переданными файлами, например, сохранять их на диск.</w:t>
+      </w:r>
+    </w:p>
+    <w:p>
+      <w:pPr>
+        <w:spacing w:after="0" w:line="240" w:lineRule="auto"/>
+        <w:rPr>
+          <w:rFonts w:ascii="Courier New" w:eastAsia="Times New Roman" w:hAnsi="Courier New" w:cs="Courier New"/>
+          <w:sz w:val="20"/>
+          <w:lang w:bidi="ar-SA"/>
+        </w:rPr>
+      </w:pPr>
+    </w:p>
+    <w:p>
+      <w:pPr>
+        <w:pStyle w:val="a3"/>
+        <w:numPr>
+          <w:ilvl w:val="0"/>
+          <w:numId w:val="6"/>
+        </w:numPr>
+        <w:spacing w:after="0" w:line="240" w:lineRule="auto"/>
+        <w:rPr>
+          <w:rFonts w:ascii="Courier New" w:eastAsia="Times New Roman" w:hAnsi="Courier New" w:cs="Courier New"/>
+          <w:sz w:val="20"/>
+          <w:lang w:bidi="ar-SA"/>
+        </w:rPr>
+      </w:pPr>
+      <w:r>
+        <w:rPr>
+          <w:rFonts w:ascii="Courier New" w:eastAsia="Times New Roman" w:hAnsi="Courier New" w:cs="Courier New"/>
+          <w:sz w:val="20"/>
+          <w:lang w:bidi="ar-SA"/>
+        </w:rPr>
+        <w:t>Что такое поставщики файлов (FileProvider)?</w:t>
+      </w:r>
+    </w:p>
+    <w:p>
+      <w:pPr>
+        <w:spacing w:after="0" w:line="240" w:lineRule="auto"/>
+        <w:ind w:left="360"/>
+        <w:rPr>
+          <w:rFonts w:ascii="Courier New" w:eastAsia="Times New Roman" w:hAnsi="Courier New" w:cs="Courier New"/>
+          <w:sz w:val="20"/>
+          <w:lang w:bidi="ar-SA"/>
+        </w:rPr>
+      </w:pPr>
+      <w:r>
+        <w:t>FileProvider — это интерфейс, который абстрагирует работу с файловой системой и другими источниками файлов. Он позволяет получать файлы, не полагаясь на физическую файловую систему, и использовать альтернативные источники, такие как сборки (Embedded Resources).</w:t>
+      </w:r>
+      <w:r>
+        <w:rPr>
+          <w:rFonts w:ascii="Courier New" w:eastAsia="Times New Roman" w:hAnsi="Courier New" w:cs="Courier New"/>
+          <w:sz w:val="20"/>
+          <w:lang w:bidi="ar-SA"/>
+        </w:rPr>
+        <w:t xml:space="preserve"> </w:t>
+      </w:r>
+    </w:p>
+    <w:p>
+      <w:pPr>
+        <w:spacing w:after="0" w:line="240" w:lineRule="auto"/>
+        <w:ind w:left="360"/>
+        <w:rPr>
+          <w:rFonts w:ascii="Courier New" w:eastAsia="Times New Roman" w:hAnsi="Courier New" w:cs="Courier New"/>
+          <w:sz w:val="20"/>
+          <w:lang w:bidi="ar-SA"/>
+        </w:rPr>
+      </w:pPr>
+    </w:p>
+    <w:p>
+      <w:pPr>
+        <w:pStyle w:val="a3"/>
+        <w:numPr>
+          <w:ilvl w:val="0"/>
+          <w:numId w:val="6"/>
+        </w:numPr>
+        <w:spacing w:after="0" w:line="240" w:lineRule="auto"/>
+        <w:rPr>
+          <w:rFonts w:ascii="Courier New" w:eastAsia="Times New Roman" w:hAnsi="Courier New" w:cs="Courier New"/>
+          <w:sz w:val="20"/>
+          <w:lang w:bidi="ar-SA"/>
+        </w:rPr>
+      </w:pPr>
+      <w:r>
+        <w:rPr>
+          <w:rFonts w:ascii="Courier New" w:eastAsia="Times New Roman" w:hAnsi="Courier New" w:cs="Courier New"/>
+          <w:sz w:val="20"/>
+          <w:lang w:bidi="ar-SA"/>
+        </w:rPr>
+        <w:t xml:space="preserve">Как получить путь к папке «wwwroot»? </w:t>
+      </w:r>
+    </w:p>
+    <w:p>
+      <w:pPr>
+        <w:spacing w:after="0" w:line="240" w:lineRule="auto"/>
+      </w:pPr>
+      <w:r>
+        <w:t xml:space="preserve">В ASP.NET Core путь к папке </w:t>
+      </w:r>
+      <w:r>
+        <w:rPr>
+          <w:rStyle w:val="HTML1"/>
+          <w:rFonts w:eastAsiaTheme="minorHAnsi"/>
+        </w:rPr>
+        <w:t>wwwroot</w:t>
+      </w:r>
+      <w:r>
+        <w:t xml:space="preserve"> можно получить через объект </w:t>
+      </w:r>
+      <w:r>
+        <w:rPr>
+          <w:rStyle w:val="HTML1"/>
+          <w:rFonts w:eastAsiaTheme="minorHAnsi"/>
+        </w:rPr>
+        <w:t>IWebHostEnvironment</w:t>
+      </w:r>
+      <w:r>
+        <w:t>. Пример:</w:t>
+      </w:r>
+    </w:p>
+    <w:p>
+      <w:pPr>
+        <w:spacing w:after="0" w:line="240" w:lineRule="auto"/>
+        <w:rPr>
+          <w:rFonts w:ascii="Courier New" w:eastAsia="Times New Roman" w:hAnsi="Courier New" w:cs="Courier New"/>
+          <w:sz w:val="20"/>
+          <w:lang w:bidi="ar-SA"/>
+        </w:rPr>
+      </w:pPr>
+      <w:r>
+        <w:rPr>
+          <w:rFonts w:ascii="Courier New" w:eastAsia="Times New Roman" w:hAnsi="Courier New" w:cs="Courier New"/>
+          <w:sz w:val="20"/>
+          <w:lang w:bidi="ar-SA"/>
+        </w:rPr>
+        <w:t>var wwwRootPath = _hostingEnvironment.WebRootPath;</w:t>
+      </w:r>
+    </w:p>
+    <w:p>
+      <w:pPr>
+        <w:spacing w:after="0" w:line="240" w:lineRule="auto"/>
+        <w:rPr>
+          <w:rFonts w:ascii="Courier New" w:eastAsia="Times New Roman" w:hAnsi="Courier New" w:cs="Courier New"/>
+          <w:sz w:val="20"/>
+          <w:lang w:bidi="ar-SA"/>
+        </w:rPr>
+      </w:pPr>
+    </w:p>
+    <w:p>
+      <w:pPr>
+        <w:spacing w:after="0" w:line="240" w:lineRule="auto"/>
+        <w:rPr>
+          <w:rFonts w:ascii="Courier New" w:eastAsia="Times New Roman" w:hAnsi="Courier New" w:cs="Courier New"/>
+          <w:sz w:val="20"/>
+          <w:lang w:bidi="ar-SA"/>
+        </w:rPr>
+      </w:pPr>
+    </w:p>
+    <w:p>
+      <w:pPr>
+        <w:pStyle w:val="a3"/>
+        <w:numPr>
+          <w:ilvl w:val="0"/>
+          <w:numId w:val="6"/>
+        </w:numPr>
+        <w:spacing w:after="0" w:line="240" w:lineRule="auto"/>
+        <w:rPr>
+          <w:rFonts w:ascii="Courier New" w:eastAsia="Times New Roman" w:hAnsi="Courier New" w:cs="Courier New"/>
+          <w:sz w:val="20"/>
+          <w:lang w:bidi="ar-SA"/>
+        </w:rPr>
+      </w:pPr>
+      <w:r>
+        <w:rPr>
+          <w:rFonts w:ascii="Courier New" w:eastAsia="Times New Roman" w:hAnsi="Courier New" w:cs="Courier New"/>
+          <w:sz w:val="20"/>
+          <w:lang w:bidi="ar-SA"/>
+        </w:rPr>
+        <w:t>Форма передает файл. В каком виде этот файл будет представлен на сервере?</w:t>
+      </w:r>
+    </w:p>
+    <w:p>
+      <w:pPr>
+        <w:spacing w:after="0" w:line="240" w:lineRule="auto"/>
+      </w:pPr>
+      <w:r>
+        <w:t xml:space="preserve">Файл будет представлен на сервере как объект </w:t>
+      </w:r>
+      <w:r>
+        <w:rPr>
+          <w:rStyle w:val="HTML1"/>
+          <w:rFonts w:eastAsiaTheme="minorHAnsi"/>
+        </w:rPr>
+        <w:t>IFormFile</w:t>
+      </w:r>
+      <w:r>
+        <w:t>, который можно обработать в коде, например, сохранить на диск или прочитать его содержимое.</w:t>
+      </w:r>
+    </w:p>
+    <w:p>
+      <w:pPr>
+        <w:spacing w:after="0" w:line="240" w:lineRule="auto"/>
+        <w:rPr>
+          <w:rFonts w:ascii="Courier New" w:eastAsia="Times New Roman" w:hAnsi="Courier New" w:cs="Courier New"/>
+          <w:sz w:val="20"/>
+          <w:lang w:bidi="ar-SA"/>
+        </w:rPr>
+      </w:pPr>
+      <w:r>
+        <w:rPr>
+          <w:rFonts w:ascii="Courier New" w:eastAsia="Times New Roman" w:hAnsi="Courier New" w:cs="Courier New"/>
+          <w:sz w:val="20"/>
+          <w:lang w:bidi="ar-SA"/>
+        </w:rPr>
+        <w:t xml:space="preserve"> </w:t>
+      </w:r>
+    </w:p>
+    <w:p>
+      <w:pPr>
+        <w:spacing w:after="0" w:line="240" w:lineRule="auto"/>
+        <w:rPr>
+          <w:rFonts w:ascii="Courier New" w:eastAsia="Times New Roman" w:hAnsi="Courier New" w:cs="Courier New"/>
+          <w:sz w:val="20"/>
+          <w:lang w:bidi="ar-SA"/>
+        </w:rPr>
+      </w:pPr>
+      <w:r>
+        <w:rPr>
+          <w:rFonts w:ascii="Courier New" w:eastAsia="Times New Roman" w:hAnsi="Courier New" w:cs="Courier New"/>
+          <w:sz w:val="20"/>
+          <w:lang w:bidi="ar-SA"/>
+        </w:rPr>
+        <w:t xml:space="preserve">15) Какой атрибут нужно установить в тэге </w:t>
+      </w:r>
+    </w:p>
+    <w:p>
+      <w:pPr>
+        <w:pBdr>
+          <w:bottom w:val="single" w:sz="6" w:space="1" w:color="auto"/>
+        </w:pBdr>
+        <w:spacing w:after="0" w:line="240" w:lineRule="auto"/>
+        <w:jc w:val="center"/>
+        <w:rPr>
+          <w:rFonts w:ascii="Courier New" w:eastAsia="Times New Roman" w:hAnsi="Courier New" w:cs="Courier New"/>
+          <w:vanish/>
+          <w:sz w:val="20"/>
+          <w:lang w:bidi="ar-SA"/>
+        </w:rPr>
+      </w:pPr>
+      <w:r>
+        <w:rPr>
+          <w:rFonts w:ascii="Courier New" w:eastAsia="Times New Roman" w:hAnsi="Courier New" w:cs="Courier New"/>
+          <w:vanish/>
+          <w:sz w:val="20"/>
+          <w:lang w:bidi="ar-SA"/>
+        </w:rPr>
+        <w:t>Начало формы</w:t>
+      </w:r>
+    </w:p>
+    <w:p>
+      <w:pPr>
+        <w:pStyle w:val="HTML"/>
+        <w:spacing w:after="60"/>
+        <w:rPr>
+          <w:lang/>
+        </w:rPr>
+      </w:pPr>
+      <w:r>
+        <w:rPr>
+          <w:lang/>
+        </w:rPr>
+        <w:t>, чтобы можно было передавать файлы?</w:t>
+      </w:r>
+    </w:p>
+    <w:p>
+      <w:pPr>
+        <w:pStyle w:val="HTML"/>
+        <w:spacing w:after="60"/>
+        <w:rPr>
+          <w:lang/>
+        </w:rPr>
+      </w:pPr>
+    </w:p>
+    <w:p>
+      <w:pPr>
+        <w:pStyle w:val="HTML"/>
+        <w:spacing w:after="60"/>
+      </w:pPr>
+      <w:r>
+        <w:t xml:space="preserve">Чтобы форма могла передавать файлы, нужно установить атрибут </w:t>
+      </w:r>
+      <w:r>
+        <w:rPr>
+          <w:rStyle w:val="HTML1"/>
+        </w:rPr>
+        <w:t>enctype="multipart/form-data"</w:t>
+      </w:r>
+      <w:r>
+        <w:t>:</w:t>
+      </w:r>
+    </w:p>
+    <w:p>
+      <w:pPr>
+        <w:pStyle w:val="HTML"/>
+        <w:spacing w:after="60"/>
+        <w:rPr>
           <w:color w:val="111111"/>
-        </w:rPr>
-        <w:t>app.Run();</w:t>
-      </w:r>
+          <w:lang w:val="en-US"/>
+        </w:rPr>
+      </w:pPr>
+      <w:r>
+        <w:rPr>
+          <w:color w:val="111111"/>
+          <w:lang w:val="en-US"/>
+        </w:rPr>
+        <w:t xml:space="preserve">&lt;form method="post" </w:t>
+      </w:r>
+      <w:proofErr w:type="spellStart"/>
+      <w:r>
+        <w:rPr>
+          <w:color w:val="111111"/>
+          <w:lang w:val="en-US"/>
+        </w:rPr>
+        <w:t>enctype</w:t>
+      </w:r>
+      <w:proofErr w:type="spellEnd"/>
+      <w:r>
+        <w:rPr>
+          <w:color w:val="111111"/>
+          <w:lang w:val="en-US"/>
+        </w:rPr>
+        <w:t>="multipart/form-data"&gt;</w:t>
+      </w:r>
+      <w:r>
+        <w:rPr>
+          <w:color w:val="111111"/>
+          <w:lang w:val="en-US"/>
+        </w:rPr>
+        <w:br/>
+      </w:r>
+      <w:r>
+        <w:rPr>
+          <w:color w:val="111111"/>
+          <w:lang w:val="en-US"/>
+        </w:rPr>
+        <w:br/>
+      </w:r>
+      <w:r>
+        <w:rPr>
+          <w:color w:val="111111"/>
+          <w:lang w:val="en-US"/>
+        </w:rPr>
+        <w:br/>
+      </w:r>
+      <w:r>
+        <w:rPr>
+          <w:color w:val="111111"/>
+          <w:lang w:val="en-US"/>
+        </w:rPr>
+        <w:br/>
+      </w:r>
+      <w:r>
+        <w:rPr>
+          <w:color w:val="111111"/>
+          <w:lang w:val="en-US"/>
+        </w:rPr>
+        <w:br/>
+      </w:r>
+      <w:r>
+        <w:rPr>
+          <w:color w:val="111111"/>
+          <w:lang w:val="en-US"/>
+        </w:rPr>
+        <w:br/>
+      </w:r>
+      <w:r>
+        <w:rPr>
+          <w:b/>
+          <w:bCs/>
+          <w:color w:val="111111"/>
+          <w:sz w:val="36"/>
+          <w:szCs w:val="36"/>
+          <w:lang w:val="en-US"/>
+        </w:rPr>
+        <w:br/>
+      </w:r>
+      <w:r>
+        <w:rPr>
+          <w:b/>
+          <w:bCs/>
+          <w:color w:val="111111"/>
+          <w:sz w:val="36"/>
+          <w:szCs w:val="36"/>
+          <w:lang w:val="ru-RU"/>
+        </w:rPr>
+        <w:t>Лабораторная</w:t>
+      </w:r>
+      <w:r>
+        <w:rPr>
+          <w:b/>
+          <w:bCs/>
+          <w:color w:val="111111"/>
+          <w:sz w:val="36"/>
+          <w:szCs w:val="36"/>
+          <w:lang w:val="en-US"/>
+        </w:rPr>
+        <w:t xml:space="preserve"> </w:t>
+      </w:r>
+      <w:r>
+        <w:rPr>
+          <w:b/>
+          <w:bCs/>
+          <w:color w:val="111111"/>
+          <w:sz w:val="36"/>
+          <w:szCs w:val="36"/>
+          <w:lang w:val="ru-RU"/>
+        </w:rPr>
+        <w:t>работа</w:t>
+      </w:r>
+      <w:r>
+        <w:rPr>
+          <w:b/>
+          <w:bCs/>
+          <w:color w:val="111111"/>
+          <w:sz w:val="36"/>
+          <w:szCs w:val="36"/>
+          <w:lang w:val="en-US"/>
+        </w:rPr>
+        <w:t xml:space="preserve"> N6:</w:t>
+      </w:r>
+    </w:p>
+    <w:p>
+      <w:pPr>
+        <w:pStyle w:val="HTML"/>
+        <w:spacing w:after="60"/>
+      </w:pPr>
+      <w:r>
+        <w:t>1. Какой механизм аутентификации имеет встроенную поддержку в ASP.Net Core?</w:t>
+      </w:r>
+    </w:p>
+    <w:p>
+      <w:pPr>
+        <w:pStyle w:val="HTML"/>
+        <w:spacing w:after="60"/>
+        <w:rPr>
+          <w:lang w:val="ru-RU"/>
+        </w:rPr>
+      </w:pPr>
+      <w:r>
+        <w:t>(На о</w:t>
+      </w:r>
+      <w:proofErr w:type="spellStart"/>
+      <w:r>
+        <w:rPr>
+          <w:lang w:val="ru-RU"/>
+        </w:rPr>
+        <w:t>снове</w:t>
+      </w:r>
+      <w:proofErr w:type="spellEnd"/>
+      <w:r>
+        <w:rPr>
+          <w:lang w:val="ru-RU"/>
+        </w:rPr>
+        <w:t xml:space="preserve"> куки)</w:t>
+      </w:r>
+    </w:p>
+    <w:p>
+      <w:pPr>
+        <w:pStyle w:val="a4"/>
+      </w:pPr>
+      <w:r>
+        <w:rPr>
+          <w:rFonts w:hAnsi="Symbol"/>
+        </w:rPr>
+        <w:t></w:t>
+      </w:r>
+      <w:r>
+        <w:t xml:space="preserve">  В ASP.NET Core встроена поддержка различных механизмов аутентификации, включая </w:t>
+      </w:r>
+      <w:r>
+        <w:rPr>
+          <w:rStyle w:val="a5"/>
+        </w:rPr>
+        <w:t>Cookie Authentication</w:t>
+      </w:r>
+      <w:r>
+        <w:t xml:space="preserve"> и </w:t>
+      </w:r>
+      <w:r>
+        <w:rPr>
+          <w:rStyle w:val="a5"/>
+        </w:rPr>
+        <w:t>JWT Bearer Authentication</w:t>
+      </w:r>
+      <w:r>
+        <w:t xml:space="preserve">. Также можно использовать </w:t>
+      </w:r>
+      <w:r>
+        <w:rPr>
+          <w:rStyle w:val="a5"/>
+        </w:rPr>
+        <w:t>OpenID Connect</w:t>
+      </w:r>
+      <w:r>
+        <w:t xml:space="preserve"> и </w:t>
+      </w:r>
+      <w:r>
+        <w:rPr>
+          <w:rStyle w:val="a5"/>
+        </w:rPr>
+        <w:t>OAuth2</w:t>
+      </w:r>
+      <w:r>
+        <w:t xml:space="preserve"> для интеграции с внешними провайдерами аутентификации.  </w:t>
+      </w:r>
+    </w:p>
+    <w:p>
+      <w:pPr>
+        <w:pStyle w:val="HTML"/>
+        <w:spacing w:after="60"/>
+      </w:pPr>
+    </w:p>
+    <w:p>
+      <w:pPr>
+        <w:pStyle w:val="HTML"/>
+        <w:spacing w:after="60"/>
+      </w:pPr>
+      <w:r>
+        <w:t xml:space="preserve"> 2. Что описывают классы ClaimsPrincipal и ClaimsIdentity?</w:t>
+      </w:r>
+    </w:p>
+    <w:p>
+      <w:pPr>
+        <w:numPr>
+          <w:ilvl w:val="0"/>
+          <w:numId w:val="8"/>
+        </w:numPr>
+        <w:spacing w:before="100" w:beforeAutospacing="1" w:after="100" w:afterAutospacing="1" w:line="240" w:lineRule="auto"/>
+        <w:rPr>
+          <w:rFonts w:ascii="Times New Roman" w:eastAsia="Times New Roman" w:hAnsi="Times New Roman" w:cs="Times New Roman"/>
+          <w:sz w:val="24"/>
+          <w:szCs w:val="24"/>
+          <w:lang w:bidi="ar-SA"/>
+        </w:rPr>
+      </w:pPr>
+      <w:r>
+        <w:rPr>
+          <w:rFonts w:ascii="Times New Roman" w:eastAsia="Times New Roman" w:hAnsi="Symbol" w:cs="Times New Roman"/>
+          <w:sz w:val="24"/>
+          <w:szCs w:val="24"/>
+          <w:lang w:bidi="ar-SA"/>
+        </w:rPr>
+        <w:t></w:t>
+      </w:r>
+      <w:r>
+        <w:rPr>
+          <w:rFonts w:ascii="Times New Roman" w:eastAsia="Times New Roman" w:hAnsi="Times New Roman" w:cs="Times New Roman"/>
+          <w:sz w:val="24"/>
+          <w:szCs w:val="24"/>
+          <w:lang w:bidi="ar-SA"/>
+        </w:rPr>
+        <w:t xml:space="preserve">  </w:t>
+      </w:r>
+      <w:r>
+        <w:rPr>
+          <w:rFonts w:ascii="Times New Roman" w:eastAsia="Times New Roman" w:hAnsi="Times New Roman" w:cs="Times New Roman"/>
+          <w:b/>
+          <w:bCs/>
+          <w:sz w:val="24"/>
+          <w:szCs w:val="24"/>
+          <w:lang w:bidi="ar-SA"/>
+        </w:rPr>
+        <w:t>ClaimsPrincipal</w:t>
+      </w:r>
+      <w:r>
+        <w:rPr>
+          <w:rFonts w:ascii="Times New Roman" w:eastAsia="Times New Roman" w:hAnsi="Times New Roman" w:cs="Times New Roman"/>
+          <w:sz w:val="24"/>
+          <w:szCs w:val="24"/>
+          <w:lang w:bidi="ar-SA"/>
+        </w:rPr>
+        <w:t xml:space="preserve">: представляет собой объект, который содержит информацию о пользователе (например, его идентификационные данные, роли и другие утверждения). Он может содержать несколько </w:t>
+      </w:r>
+      <w:r>
+        <w:rPr>
+          <w:rFonts w:ascii="Courier New" w:eastAsia="Times New Roman" w:hAnsi="Courier New" w:cs="Courier New"/>
+          <w:sz w:val="20"/>
+          <w:lang w:bidi="ar-SA"/>
+        </w:rPr>
+        <w:t>ClaimsIdentity</w:t>
+      </w:r>
+      <w:r>
+        <w:rPr>
+          <w:rFonts w:ascii="Times New Roman" w:eastAsia="Times New Roman" w:hAnsi="Times New Roman" w:cs="Times New Roman"/>
+          <w:sz w:val="24"/>
+          <w:szCs w:val="24"/>
+          <w:lang w:bidi="ar-SA"/>
+        </w:rPr>
+        <w:t>, представляющих разные источники аутентификации.</w:t>
+      </w:r>
+    </w:p>
+    <w:p>
+      <w:pPr>
+        <w:spacing w:before="100" w:beforeAutospacing="1" w:after="100" w:afterAutospacing="1" w:line="240" w:lineRule="auto"/>
+        <w:rPr>
+          <w:rFonts w:ascii="Times New Roman" w:eastAsia="Times New Roman" w:hAnsi="Times New Roman" w:cs="Times New Roman"/>
+          <w:sz w:val="24"/>
+          <w:szCs w:val="24"/>
+          <w:lang w:val="ru-RU" w:bidi="ar-SA"/>
+        </w:rPr>
+      </w:pPr>
+      <w:r>
+        <w:rPr>
+          <w:rFonts w:ascii="Times New Roman" w:eastAsia="Times New Roman" w:hAnsi="Times New Roman" w:cs="Times New Roman"/>
+          <w:sz w:val="24"/>
+          <w:szCs w:val="24"/>
+          <w:lang w:val="ru-RU" w:bidi="ar-SA"/>
+        </w:rPr>
+        <w:t xml:space="preserve"> - позволяет работать с объектами </w:t>
+      </w:r>
+      <w:r>
+        <w:rPr>
+          <w:rFonts w:ascii="Times New Roman" w:eastAsia="Times New Roman" w:hAnsi="Times New Roman" w:cs="Times New Roman"/>
+          <w:sz w:val="24"/>
+          <w:szCs w:val="24"/>
+          <w:lang w:val="en-US" w:bidi="ar-SA"/>
+        </w:rPr>
+        <w:t>claim</w:t>
+      </w:r>
+      <w:r>
+        <w:rPr>
+          <w:rFonts w:ascii="Times New Roman" w:eastAsia="Times New Roman" w:hAnsi="Times New Roman" w:cs="Times New Roman"/>
+          <w:sz w:val="24"/>
+          <w:szCs w:val="24"/>
+          <w:lang w:val="ru-RU" w:bidi="ar-SA"/>
+        </w:rPr>
+        <w:t xml:space="preserve"> (</w:t>
+      </w:r>
+      <w:r>
+        <w:rPr>
+          <w:rFonts w:ascii="Times New Roman" w:eastAsia="Times New Roman" w:hAnsi="Times New Roman" w:cs="Times New Roman"/>
+          <w:sz w:val="24"/>
+          <w:szCs w:val="24"/>
+          <w:lang w:val="ru-RU" w:bidi="ar-SA"/>
+        </w:rPr>
+        <w:t xml:space="preserve">утверждения о пользователе, которая используется </w:t>
+      </w:r>
+      <w:proofErr w:type="gramStart"/>
+      <w:r>
+        <w:rPr>
+          <w:rFonts w:ascii="Times New Roman" w:eastAsia="Times New Roman" w:hAnsi="Times New Roman" w:cs="Times New Roman"/>
+          <w:sz w:val="24"/>
+          <w:szCs w:val="24"/>
+          <w:lang w:val="ru-RU" w:bidi="ar-SA"/>
+        </w:rPr>
+        <w:t>в контекста</w:t>
+      </w:r>
+      <w:proofErr w:type="gramEnd"/>
+      <w:r>
+        <w:rPr>
+          <w:rFonts w:ascii="Times New Roman" w:eastAsia="Times New Roman" w:hAnsi="Times New Roman" w:cs="Times New Roman"/>
+          <w:sz w:val="24"/>
+          <w:szCs w:val="24"/>
+          <w:lang w:val="ru-RU" w:bidi="ar-SA"/>
+        </w:rPr>
+        <w:t xml:space="preserve"> операций аутентификации и авторизации)</w:t>
+      </w:r>
+    </w:p>
+    <w:p>
+      <w:pPr>
+        <w:numPr>
+          <w:ilvl w:val="0"/>
+          <w:numId w:val="8"/>
+        </w:numPr>
+        <w:spacing w:before="100" w:beforeAutospacing="1" w:after="100" w:afterAutospacing="1" w:line="240" w:lineRule="auto"/>
+        <w:rPr>
+          <w:rFonts w:ascii="Times New Roman" w:eastAsia="Times New Roman" w:hAnsi="Times New Roman" w:cs="Times New Roman"/>
+          <w:sz w:val="24"/>
+          <w:szCs w:val="24"/>
+          <w:lang w:bidi="ar-SA"/>
+        </w:rPr>
+      </w:pPr>
+      <w:r>
+        <w:rPr>
+          <w:rFonts w:ascii="Times New Roman" w:eastAsia="Times New Roman" w:hAnsi="Times New Roman" w:cs="Times New Roman"/>
+          <w:b/>
+          <w:bCs/>
+          <w:sz w:val="24"/>
+          <w:szCs w:val="24"/>
+          <w:lang w:bidi="ar-SA"/>
+        </w:rPr>
+        <w:t>ClaimsIdentity</w:t>
+      </w:r>
+      <w:r>
+        <w:rPr>
+          <w:rFonts w:ascii="Times New Roman" w:eastAsia="Times New Roman" w:hAnsi="Times New Roman" w:cs="Times New Roman"/>
+          <w:sz w:val="24"/>
+          <w:szCs w:val="24"/>
+          <w:lang w:bidi="ar-SA"/>
+        </w:rPr>
+        <w:t xml:space="preserve">: описывает конкретную личность (identity) пользователя и содержит набор утверждений (claims), связанных с этой личностью. Каждый </w:t>
+      </w:r>
+      <w:r>
+        <w:rPr>
+          <w:rFonts w:ascii="Courier New" w:eastAsia="Times New Roman" w:hAnsi="Courier New" w:cs="Courier New"/>
+          <w:sz w:val="20"/>
+          <w:lang w:bidi="ar-SA"/>
+        </w:rPr>
+        <w:t>Claim</w:t>
+      </w:r>
+      <w:r>
+        <w:rPr>
+          <w:rFonts w:ascii="Times New Roman" w:eastAsia="Times New Roman" w:hAnsi="Times New Roman" w:cs="Times New Roman"/>
+          <w:sz w:val="24"/>
+          <w:szCs w:val="24"/>
+          <w:lang w:bidi="ar-SA"/>
+        </w:rPr>
+        <w:t xml:space="preserve"> представляет собой ключ-значение, которое предоставляет дополнительную информацию о пользователе.</w:t>
+      </w:r>
+    </w:p>
+    <w:p>
+      <w:pPr>
+        <w:pStyle w:val="HTML"/>
+        <w:spacing w:after="60"/>
+      </w:pPr>
+      <w:r>
+        <w:t xml:space="preserve">3. Как подключить Middleware аутентификации и авторизации? </w:t>
+      </w:r>
+    </w:p>
+    <w:p>
+      <w:pPr>
+        <w:pStyle w:val="HTML"/>
+        <w:spacing w:after="60"/>
+      </w:pPr>
+    </w:p>
+    <w:p>
+      <w:pPr>
+        <w:pStyle w:val="HTML"/>
+        <w:spacing w:after="60"/>
+      </w:pPr>
+      <w:r>
+        <w:t xml:space="preserve">Чтобы подключить Middleware аутентификации и авторизации в ASP.NET Core, в методе </w:t>
+      </w:r>
+      <w:r>
+        <w:rPr>
+          <w:rStyle w:val="HTML1"/>
+        </w:rPr>
+        <w:t>Configure</w:t>
+      </w:r>
+      <w:r>
+        <w:t xml:space="preserve"> в файле </w:t>
+      </w:r>
+      <w:r>
+        <w:rPr>
+          <w:rStyle w:val="HTML1"/>
+        </w:rPr>
+        <w:t>Startup.cs</w:t>
+      </w:r>
+      <w:r>
+        <w:t xml:space="preserve"> нужно вызвать методы </w:t>
+      </w:r>
+      <w:r>
+        <w:rPr>
+          <w:rStyle w:val="HTML1"/>
+        </w:rPr>
+        <w:t>UseAuthentication()</w:t>
+      </w:r>
+      <w:r>
+        <w:t xml:space="preserve"> и </w:t>
+      </w:r>
+      <w:r>
+        <w:rPr>
+          <w:rStyle w:val="HTML1"/>
+        </w:rPr>
+        <w:t>UseAuthorization()</w:t>
+      </w:r>
+      <w:r>
+        <w:t>:</w:t>
+      </w:r>
+    </w:p>
+    <w:p>
+      <w:pPr>
+        <w:pStyle w:val="HTML"/>
+        <w:spacing w:after="60"/>
+      </w:pPr>
+    </w:p>
+    <w:p>
+      <w:pPr>
+        <w:pStyle w:val="HTML"/>
+        <w:spacing w:after="60"/>
+      </w:pPr>
+      <w:r>
+        <w:lastRenderedPageBreak/>
+        <w:t xml:space="preserve">    </w:t>
+      </w:r>
+      <w:proofErr w:type="spellStart"/>
+      <w:proofErr w:type="gramStart"/>
+      <w:r>
+        <w:rPr>
+          <w:lang w:val="en-US"/>
+        </w:rPr>
+        <w:t>builder.Service.Add</w:t>
+      </w:r>
+      <w:proofErr w:type="spellEnd"/>
+      <w:r>
+        <w:t>Authentication</w:t>
+      </w:r>
+      <w:proofErr w:type="gramEnd"/>
+      <w:r>
+        <w:t>();</w:t>
+      </w:r>
+    </w:p>
+    <w:p>
+      <w:pPr>
+        <w:pStyle w:val="HTML"/>
+        <w:spacing w:after="60"/>
+      </w:pPr>
+      <w:r>
+        <w:t xml:space="preserve">    </w:t>
+      </w:r>
+      <w:proofErr w:type="spellStart"/>
+      <w:proofErr w:type="gramStart"/>
+      <w:r>
+        <w:rPr>
+          <w:lang w:val="en-US"/>
+        </w:rPr>
+        <w:t>b</w:t>
+      </w:r>
+      <w:r>
+        <w:rPr>
+          <w:lang w:val="en-US"/>
+        </w:rPr>
+        <w:t>uilder.Service.Ad</w:t>
+      </w:r>
+      <w:r>
+        <w:rPr>
+          <w:lang w:val="en-US"/>
+        </w:rPr>
+        <w:t>d</w:t>
+      </w:r>
+      <w:proofErr w:type="spellEnd"/>
+      <w:r>
+        <w:t>Authorization</w:t>
+      </w:r>
+      <w:proofErr w:type="gramEnd"/>
+      <w:r>
+        <w:t>();</w:t>
+      </w:r>
+    </w:p>
+    <w:p>
+      <w:pPr>
+        <w:pStyle w:val="HTML"/>
+        <w:spacing w:after="60"/>
+      </w:pPr>
+    </w:p>
+    <w:p>
+      <w:pPr>
+        <w:pStyle w:val="HTML"/>
+        <w:spacing w:after="60"/>
+      </w:pPr>
+      <w:r>
+        <w:t xml:space="preserve">4. Приведите пример использования свойства HttpContext.User. </w:t>
+      </w:r>
+    </w:p>
+    <w:p>
+      <w:pPr>
+        <w:pStyle w:val="HTML"/>
+        <w:spacing w:after="60"/>
+      </w:pPr>
+    </w:p>
+    <w:p>
+      <w:pPr>
+        <w:pStyle w:val="HTML"/>
+        <w:spacing w:after="60"/>
+      </w:pPr>
+      <w:r>
+        <w:t xml:space="preserve">Можно использовать </w:t>
+      </w:r>
+      <w:r>
+        <w:rPr>
+          <w:rStyle w:val="HTML1"/>
+        </w:rPr>
+        <w:t>HttpContext.User</w:t>
+      </w:r>
+      <w:r>
+        <w:t xml:space="preserve"> для получения информации о текущем пользователе. Например:</w:t>
+      </w:r>
+    </w:p>
+    <w:p>
+      <w:pPr>
+        <w:pStyle w:val="HTML"/>
+        <w:spacing w:after="60"/>
+      </w:pPr>
+      <w:r>
+        <w:t>public IActionResult Index()</w:t>
+      </w:r>
+    </w:p>
+    <w:p>
+      <w:pPr>
+        <w:pStyle w:val="HTML"/>
+        <w:spacing w:after="60"/>
+      </w:pPr>
+      <w:r>
+        <w:t>{</w:t>
+      </w:r>
+    </w:p>
+    <w:p>
+      <w:pPr>
+        <w:pStyle w:val="HTML"/>
+        <w:spacing w:after="60"/>
+      </w:pPr>
+      <w:r>
+        <w:t xml:space="preserve">    var userName = HttpContext.User.Identity.Name; // Имя пользователя</w:t>
+      </w:r>
+    </w:p>
+    <w:p>
+      <w:pPr>
+        <w:pStyle w:val="HTML"/>
+        <w:spacing w:after="60"/>
+      </w:pPr>
+      <w:r>
+        <w:t xml:space="preserve">    var isAuthenticated = HttpContext.User.Identity.IsAuthenticated; // Аутентифицирован ли пользователь</w:t>
+      </w:r>
+    </w:p>
+    <w:p>
+      <w:pPr>
+        <w:pStyle w:val="HTML"/>
+        <w:spacing w:after="60"/>
+      </w:pPr>
+      <w:r>
+        <w:t xml:space="preserve">    return View();</w:t>
+      </w:r>
+    </w:p>
+    <w:p>
+      <w:pPr>
+        <w:pStyle w:val="HTML"/>
+        <w:spacing w:after="60"/>
+      </w:pPr>
+      <w:r>
+        <w:t>}</w:t>
+      </w:r>
+    </w:p>
+    <w:p>
+      <w:pPr>
+        <w:pStyle w:val="HTML"/>
+        <w:spacing w:after="60"/>
+      </w:pPr>
+    </w:p>
+    <w:p>
+      <w:pPr>
+        <w:pStyle w:val="HTML"/>
+        <w:spacing w:after="60"/>
+      </w:pPr>
+      <w:r>
+        <w:t>5. Как в коде проверить, что пользователь прошел аутентификацию?</w:t>
+      </w:r>
+    </w:p>
+    <w:p>
+      <w:pPr>
+        <w:pStyle w:val="HTML"/>
+        <w:spacing w:after="60"/>
+      </w:pPr>
+    </w:p>
+    <w:p>
+      <w:pPr>
+        <w:pStyle w:val="HTML"/>
+        <w:spacing w:after="60"/>
+      </w:pPr>
+      <w:r>
+        <w:t xml:space="preserve">Чтобы проверить, что пользователь аутентифицирован, можно использовать свойство </w:t>
+      </w:r>
+      <w:r>
+        <w:rPr>
+          <w:rStyle w:val="HTML1"/>
+        </w:rPr>
+        <w:t>IsAuthenticated</w:t>
+      </w:r>
+      <w:r>
+        <w:t>:</w:t>
+      </w:r>
+    </w:p>
+    <w:p>
+      <w:pPr>
+        <w:pStyle w:val="HTML"/>
+        <w:spacing w:after="60"/>
+      </w:pPr>
+    </w:p>
+    <w:p>
+      <w:pPr>
+        <w:pStyle w:val="HTML"/>
+        <w:spacing w:after="60"/>
+      </w:pPr>
+      <w:r>
+        <w:t>if (HttpContext.User.Identity.IsAuthenticated)</w:t>
+      </w:r>
+    </w:p>
+    <w:p>
+      <w:pPr>
+        <w:pStyle w:val="HTML"/>
+        <w:spacing w:after="60"/>
+      </w:pPr>
+      <w:r>
+        <w:t>{</w:t>
+      </w:r>
+    </w:p>
+    <w:p>
+      <w:pPr>
+        <w:pStyle w:val="HTML"/>
+        <w:spacing w:after="60"/>
+      </w:pPr>
+      <w:r>
+        <w:t xml:space="preserve">    // Пользователь аутентифицирован</w:t>
+      </w:r>
+    </w:p>
+    <w:p>
+      <w:pPr>
+        <w:pStyle w:val="HTML"/>
+        <w:spacing w:after="60"/>
+      </w:pPr>
+      <w:r>
+        <w:t>}</w:t>
+      </w:r>
+    </w:p>
+    <w:p>
+      <w:pPr>
+        <w:pStyle w:val="HTML"/>
+        <w:spacing w:after="60"/>
+      </w:pPr>
+    </w:p>
+    <w:p>
+      <w:pPr>
+        <w:pStyle w:val="HTML"/>
+        <w:spacing w:after="60"/>
+      </w:pPr>
+      <w:r>
+        <w:t xml:space="preserve"> 6. Как получить значение Claim пользователя?</w:t>
+      </w:r>
+    </w:p>
+    <w:p>
+      <w:pPr>
+        <w:pStyle w:val="HTML"/>
+        <w:spacing w:after="60"/>
+      </w:pPr>
+    </w:p>
+    <w:p>
+      <w:pPr>
+        <w:pStyle w:val="HTML"/>
+        <w:spacing w:after="60"/>
+      </w:pPr>
+      <w:r>
+        <w:t xml:space="preserve">Для получения значения конкретного </w:t>
+      </w:r>
+      <w:r>
+        <w:rPr>
+          <w:rStyle w:val="HTML1"/>
+        </w:rPr>
+        <w:t>Claim</w:t>
+      </w:r>
+      <w:r>
+        <w:t xml:space="preserve"> пользователя можно использовать метод </w:t>
+      </w:r>
+      <w:r>
+        <w:rPr>
+          <w:rStyle w:val="HTML1"/>
+        </w:rPr>
+        <w:t>FindFirst</w:t>
+      </w:r>
+      <w:r>
+        <w:t>:</w:t>
+      </w:r>
+    </w:p>
+    <w:p>
+      <w:pPr>
+        <w:pStyle w:val="HTML"/>
+        <w:spacing w:after="60"/>
+      </w:pPr>
+    </w:p>
+    <w:p>
+      <w:pPr>
+        <w:pStyle w:val="HTML"/>
+        <w:spacing w:after="60"/>
+      </w:pPr>
+      <w:r>
+        <w:t>var id = User.FindFirst(ClaimTypes.NameIdentifier);</w:t>
+      </w:r>
+    </w:p>
+    <w:p>
+      <w:pPr>
+        <w:pStyle w:val="HTML"/>
+        <w:spacing w:after="60"/>
+      </w:pPr>
+      <w:r>
+        <w:t>var emailClaim = HttpContext.User.FindFirst(ClaimTypes.Email)?.Value;</w:t>
+      </w:r>
+    </w:p>
+    <w:p>
+      <w:pPr>
+        <w:pStyle w:val="HTML"/>
+        <w:spacing w:after="60"/>
+      </w:pPr>
+    </w:p>
+    <w:p>
+      <w:pPr>
+        <w:pStyle w:val="HTML"/>
+        <w:spacing w:after="60"/>
+      </w:pPr>
+    </w:p>
+    <w:p>
+      <w:pPr>
+        <w:pStyle w:val="HTML"/>
+        <w:spacing w:after="60"/>
+      </w:pPr>
+      <w:r>
+        <w:t xml:space="preserve"> 7. Как получить Id пользователя, прошедшего аутентификацию? </w:t>
+      </w:r>
+    </w:p>
+    <w:p>
+      <w:pPr>
+        <w:pStyle w:val="HTML"/>
+        <w:spacing w:after="60"/>
+      </w:pPr>
+    </w:p>
+    <w:p>
+      <w:pPr>
+        <w:pStyle w:val="HTML"/>
+        <w:spacing w:after="60"/>
+      </w:pPr>
+      <w:r>
+        <w:t xml:space="preserve">Идентификатор пользователя можно получить из Claims, используя </w:t>
+      </w:r>
+      <w:r>
+        <w:rPr>
+          <w:rStyle w:val="HTML1"/>
+        </w:rPr>
+        <w:t>FindFirst</w:t>
+      </w:r>
+      <w:r>
+        <w:t>:</w:t>
+      </w:r>
+    </w:p>
+    <w:p>
+      <w:pPr>
+        <w:pStyle w:val="HTML"/>
+        <w:spacing w:after="60"/>
+      </w:pPr>
+    </w:p>
+    <w:p>
+      <w:pPr>
+        <w:pStyle w:val="HTML"/>
+        <w:spacing w:after="60"/>
+        <w:rPr>
+          <w:lang w:val="ru-RU"/>
+        </w:rPr>
+      </w:pPr>
+      <w:r>
+        <w:t>var id = User.FindFirst(ClaimTypes.NameIdentifier);</w:t>
+      </w:r>
+    </w:p>
+    <w:p>
+      <w:pPr>
+        <w:pStyle w:val="HTML"/>
+        <w:spacing w:after="60"/>
+      </w:pPr>
+      <w:r>
+        <w:t>var userId = HttpContext.User.FindFirst(ClaimTypes.NameIdentifier)?.Value;</w:t>
+      </w:r>
+    </w:p>
+    <w:p>
+      <w:pPr>
+        <w:pStyle w:val="HTML"/>
+        <w:spacing w:after="60"/>
+      </w:pPr>
+    </w:p>
+    <w:p>
+      <w:pPr>
+        <w:pStyle w:val="HTML"/>
+        <w:spacing w:after="60"/>
+      </w:pPr>
+      <w:r>
+        <w:t>8. Как разрешить доступ к контроллеру только для пользователей с ролью «manager»?</w:t>
+      </w:r>
+    </w:p>
+    <w:p>
+      <w:pPr>
+        <w:pStyle w:val="HTML"/>
+        <w:spacing w:after="60"/>
+      </w:pPr>
+    </w:p>
+    <w:p>
+      <w:pPr>
+        <w:pStyle w:val="HTML"/>
+        <w:spacing w:after="60"/>
+      </w:pPr>
+      <w:r>
+        <w:t xml:space="preserve">Для ограничения доступа к контроллеру можно использовать атрибут </w:t>
+      </w:r>
+      <w:r>
+        <w:rPr>
+          <w:rStyle w:val="HTML1"/>
+        </w:rPr>
+        <w:t>Authorize</w:t>
+      </w:r>
+      <w:r>
+        <w:t xml:space="preserve"> с указанием роли:</w:t>
+      </w:r>
+    </w:p>
+    <w:p>
+      <w:pPr>
+        <w:pStyle w:val="HTML"/>
+        <w:spacing w:after="60"/>
+      </w:pPr>
+      <w:r>
+        <w:t>[Authorize(Roles = "manager")]</w:t>
+      </w:r>
+    </w:p>
+    <w:p>
+      <w:pPr>
+        <w:pStyle w:val="HTML"/>
+        <w:spacing w:after="60"/>
+      </w:pPr>
+      <w:r>
+        <w:t>public class ManagerController : Controller</w:t>
+      </w:r>
+    </w:p>
+    <w:p>
+      <w:pPr>
+        <w:pStyle w:val="HTML"/>
+        <w:spacing w:after="60"/>
+      </w:pPr>
+      <w:r>
+        <w:t>{</w:t>
+      </w:r>
+    </w:p>
+    <w:p>
+      <w:pPr>
+        <w:pStyle w:val="HTML"/>
+        <w:spacing w:after="60"/>
+      </w:pPr>
+      <w:r>
+        <w:t xml:space="preserve">    // Действия контроллера...</w:t>
+      </w:r>
+    </w:p>
+    <w:p>
+      <w:pPr>
+        <w:pStyle w:val="HTML"/>
+        <w:spacing w:after="60"/>
+      </w:pPr>
+      <w:r>
+        <w:t>}</w:t>
+      </w:r>
+    </w:p>
+    <w:p>
+      <w:pPr>
+        <w:pStyle w:val="HTML"/>
+        <w:spacing w:after="60"/>
+      </w:pPr>
+    </w:p>
+    <w:p>
+      <w:pPr>
+        <w:pStyle w:val="HTML"/>
+        <w:spacing w:after="60"/>
+      </w:pPr>
+    </w:p>
+    <w:p>
+      <w:pPr>
+        <w:pStyle w:val="HTML"/>
+        <w:spacing w:after="60"/>
+      </w:pPr>
+      <w:r>
+        <w:t xml:space="preserve"> 9. Как создать политику авторизации с помощью Claim? </w:t>
+      </w:r>
+    </w:p>
+    <w:p>
+      <w:pPr>
+        <w:pStyle w:val="HTML"/>
+        <w:spacing w:after="60"/>
+        <w:rPr>
+          <w:rStyle w:val="HTML1"/>
+        </w:rPr>
+      </w:pPr>
+      <w:r>
+        <w:t xml:space="preserve">Политику авторизации можно создать в методе </w:t>
+      </w:r>
+      <w:r>
+        <w:rPr>
+          <w:rStyle w:val="HTML1"/>
+        </w:rPr>
+        <w:t>ConfigureServices</w:t>
+      </w:r>
+    </w:p>
+    <w:p>
+      <w:pPr>
+        <w:pStyle w:val="HTML"/>
+        <w:spacing w:after="60"/>
+      </w:pPr>
+      <w:r>
+        <w:t>services.AddAuthorization(options =&gt;</w:t>
+      </w:r>
+    </w:p>
+    <w:p>
+      <w:pPr>
+        <w:pStyle w:val="HTML"/>
+        <w:spacing w:after="60"/>
+      </w:pPr>
+      <w:r>
+        <w:t>{</w:t>
+      </w:r>
+    </w:p>
+    <w:p>
+      <w:pPr>
+        <w:pStyle w:val="HTML"/>
+        <w:spacing w:after="60"/>
+      </w:pPr>
+      <w:r>
+        <w:t xml:space="preserve">    options.AddPolicy("RequireAdministratorRole",</w:t>
+      </w:r>
+    </w:p>
+    <w:p>
+      <w:pPr>
+        <w:pStyle w:val="HTML"/>
+        <w:spacing w:after="60"/>
+      </w:pPr>
+      <w:r>
+        <w:t xml:space="preserve">        policy =&gt; policy.RequireClaim("Admin", "True"));</w:t>
+      </w:r>
+    </w:p>
+    <w:p>
+      <w:pPr>
+        <w:pStyle w:val="HTML"/>
+        <w:spacing w:after="60"/>
+      </w:pPr>
+      <w:r>
+        <w:t>});</w:t>
+      </w:r>
+    </w:p>
+    <w:p>
+      <w:pPr>
+        <w:pStyle w:val="HTML"/>
+        <w:spacing w:after="60"/>
+      </w:pPr>
+    </w:p>
+    <w:p>
+      <w:pPr>
+        <w:pStyle w:val="HTML"/>
+        <w:spacing w:after="60"/>
+      </w:pPr>
+    </w:p>
+    <w:p>
+      <w:pPr>
+        <w:pStyle w:val="HTML"/>
+        <w:spacing w:after="60"/>
+      </w:pPr>
+      <w:r>
+        <w:t>10. Как создать куки аутентификации с помощью объекта HttpContext?</w:t>
+      </w:r>
+    </w:p>
+    <w:p>
+      <w:pPr>
+        <w:pStyle w:val="HTML"/>
+        <w:spacing w:after="60"/>
+      </w:pPr>
+      <w:r>
+        <w:t xml:space="preserve">Куки аутентификации можно создать с помощью метода </w:t>
+      </w:r>
+      <w:r>
+        <w:rPr>
+          <w:rStyle w:val="HTML1"/>
+        </w:rPr>
+        <w:t>SignInAsync</w:t>
+      </w:r>
+      <w:r>
+        <w:t>:</w:t>
+      </w:r>
+    </w:p>
+    <w:p>
+      <w:pPr>
+        <w:pStyle w:val="HTML"/>
+        <w:spacing w:after="60"/>
+      </w:pPr>
+      <w:r>
+        <w:t>var claims = new List&lt;Claim&gt;</w:t>
+      </w:r>
+    </w:p>
+    <w:p>
+      <w:pPr>
+        <w:pStyle w:val="HTML"/>
+        <w:spacing w:after="60"/>
+      </w:pPr>
+      <w:r>
+        <w:t>{</w:t>
+      </w:r>
+    </w:p>
+    <w:p>
+      <w:pPr>
+        <w:pStyle w:val="HTML"/>
+        <w:spacing w:after="60"/>
+      </w:pPr>
+      <w:r>
+        <w:t xml:space="preserve">    new Claim(ClaimTypes.Name, user.UserName),</w:t>
+      </w:r>
+    </w:p>
+    <w:p>
+      <w:pPr>
+        <w:pStyle w:val="HTML"/>
+        <w:spacing w:after="60"/>
+      </w:pPr>
+      <w:r>
+        <w:t xml:space="preserve">    // другие claims...</w:t>
+      </w:r>
+    </w:p>
+    <w:p>
+      <w:pPr>
+        <w:pStyle w:val="HTML"/>
+        <w:spacing w:after="60"/>
+      </w:pPr>
+      <w:r>
+        <w:t>};</w:t>
+      </w:r>
+    </w:p>
+    <w:p>
+      <w:pPr>
+        <w:pStyle w:val="HTML"/>
+        <w:spacing w:after="60"/>
+      </w:pPr>
+      <w:r>
+        <w:t>var claimsIdentity = new ClaimsIdentity(claims, "MyCookieAuth");</w:t>
+      </w:r>
+    </w:p>
+    <w:p>
+      <w:pPr>
+        <w:pStyle w:val="HTML"/>
+        <w:spacing w:after="60"/>
+      </w:pPr>
+      <w:r>
+        <w:t>await HttpContext.SignInAsync(CookieAuthenticationDefaults.AuthenticationScheme,</w:t>
+      </w:r>
+    </w:p>
+    <w:p>
+      <w:pPr>
+        <w:pStyle w:val="HTML"/>
+        <w:spacing w:after="60"/>
+      </w:pPr>
+      <w:r>
+        <w:t xml:space="preserve">    new ClaimsPrincipal(claimsIdentity));</w:t>
+      </w:r>
+    </w:p>
+    <w:p>
+      <w:pPr>
+        <w:pStyle w:val="HTML"/>
+        <w:spacing w:after="60"/>
+      </w:pPr>
+    </w:p>
+    <w:p>
+      <w:pPr>
+        <w:pStyle w:val="HTML"/>
+        <w:spacing w:after="60"/>
+      </w:pPr>
+      <w:r>
+        <w:t xml:space="preserve"> 11. Как добавить в проект использование системы членства Microsoft.AspnetCore.Identity?</w:t>
+      </w:r>
+    </w:p>
+    <w:p>
+      <w:pPr>
+        <w:pStyle w:val="HTML"/>
+        <w:spacing w:after="60"/>
+      </w:pPr>
+    </w:p>
+    <w:p>
+      <w:pPr>
+        <w:pStyle w:val="HTML"/>
+        <w:spacing w:after="60"/>
+      </w:pPr>
+      <w:r>
+        <w:t xml:space="preserve">Для добавления системы членства в проект, нужно установить пакет </w:t>
+      </w:r>
+      <w:r>
+        <w:rPr>
+          <w:rStyle w:val="HTML1"/>
+        </w:rPr>
+        <w:t>Microsoft.AspNetCore.Identity.EntityFrameworkCore</w:t>
+      </w:r>
+      <w:r>
+        <w:t xml:space="preserve"> и зарегистрировать Identity в </w:t>
+      </w:r>
+      <w:r>
+        <w:rPr>
+          <w:rStyle w:val="HTML1"/>
+        </w:rPr>
+        <w:t>Startup.cs</w:t>
+      </w:r>
+      <w:r>
+        <w:t>:</w:t>
+      </w:r>
+    </w:p>
+    <w:p>
+      <w:pPr>
+        <w:pStyle w:val="HTML"/>
+        <w:spacing w:after="60"/>
+      </w:pPr>
+    </w:p>
+    <w:p>
+      <w:pPr>
+        <w:pStyle w:val="HTML"/>
+        <w:spacing w:after="60"/>
+      </w:pPr>
+      <w:r>
+        <w:t>services.AddDbContext&lt;ApplicationDbContext&gt;(options =&gt;</w:t>
+      </w:r>
+    </w:p>
+    <w:p>
+      <w:pPr>
+        <w:pStyle w:val="HTML"/>
+        <w:spacing w:after="60"/>
+      </w:pPr>
+      <w:r>
+        <w:t xml:space="preserve">    options.UseSqlServer(Configuration.GetConnectionString("DefaultConnection")));</w:t>
+      </w:r>
+    </w:p>
+    <w:p>
+      <w:pPr>
+        <w:pStyle w:val="HTML"/>
+        <w:spacing w:after="60"/>
+      </w:pPr>
+      <w:r>
+        <w:t>services.AddIdentity&lt;IdentityUser, IdentityRole&gt;()</w:t>
+      </w:r>
+    </w:p>
+    <w:p>
+      <w:pPr>
+        <w:pStyle w:val="HTML"/>
+        <w:spacing w:after="60"/>
+      </w:pPr>
+      <w:r>
+        <w:t xml:space="preserve">    .AddEntityFrameworkStores&lt;ApplicationDbContext&gt;()</w:t>
+      </w:r>
+    </w:p>
+    <w:p>
+      <w:pPr>
+        <w:pStyle w:val="HTML"/>
+        <w:spacing w:after="60"/>
+      </w:pPr>
+      <w:r>
+        <w:t xml:space="preserve">    .AddDefaultTokenProviders();</w:t>
+      </w:r>
+    </w:p>
+    <w:p>
+      <w:pPr>
+        <w:pStyle w:val="HTML"/>
+        <w:spacing w:after="60"/>
+      </w:pPr>
+    </w:p>
+    <w:p>
+      <w:pPr>
+        <w:pStyle w:val="HTML"/>
+        <w:spacing w:after="60"/>
+      </w:pPr>
+    </w:p>
+    <w:p>
+      <w:pPr>
+        <w:pStyle w:val="HTML"/>
+        <w:spacing w:after="60"/>
+      </w:pPr>
+      <w:r>
+        <w:t xml:space="preserve"> 12. Как с помощью системы членства Microsoft.AspnetCore.Identity создать нового пользователя? </w:t>
+      </w:r>
+    </w:p>
+    <w:p>
+      <w:pPr>
+        <w:pStyle w:val="HTML"/>
+        <w:spacing w:after="60"/>
+      </w:pPr>
+    </w:p>
+    <w:p>
+      <w:pPr>
+        <w:pStyle w:val="HTML"/>
+        <w:spacing w:after="60"/>
+      </w:pPr>
+      <w:r>
+        <w:t xml:space="preserve">Для создания нового пользователя можно использовать </w:t>
+      </w:r>
+      <w:r>
+        <w:rPr>
+          <w:rStyle w:val="HTML1"/>
+        </w:rPr>
+        <w:t>UserManager</w:t>
+      </w:r>
+      <w:r>
+        <w:t>:</w:t>
+      </w:r>
+    </w:p>
+    <w:p>
+      <w:pPr>
+        <w:pStyle w:val="HTML"/>
+        <w:spacing w:after="60"/>
+      </w:pPr>
+    </w:p>
+    <w:p>
+      <w:pPr>
+        <w:pStyle w:val="HTML"/>
+        <w:spacing w:after="60"/>
+      </w:pPr>
+      <w:r>
+        <w:t>var user = new IdentityUser { UserName = model.Email, Email = model.Email };</w:t>
+      </w:r>
+    </w:p>
+    <w:p>
+      <w:pPr>
+        <w:pStyle w:val="HTML"/>
+        <w:spacing w:after="60"/>
+      </w:pPr>
+      <w:r>
+        <w:t>var result = await _userManager.CreateAsync(user, model.Password);</w:t>
+      </w:r>
+    </w:p>
+    <w:p>
+      <w:pPr>
+        <w:pStyle w:val="HTML"/>
+        <w:spacing w:after="60"/>
+      </w:pPr>
+    </w:p>
+    <w:p>
+      <w:pPr>
+        <w:pStyle w:val="HTML"/>
+        <w:spacing w:after="60"/>
+      </w:pPr>
+    </w:p>
+    <w:p>
+      <w:pPr>
+        <w:pStyle w:val="HTML"/>
+        <w:spacing w:after="60"/>
+      </w:pPr>
+      <w:r>
+        <w:t xml:space="preserve">13. Как с помощью системы членства Microsoft.AspnetCore.Identity осуществить вход пользователя в систему? </w:t>
+      </w:r>
+    </w:p>
+    <w:p>
+      <w:pPr>
+        <w:pStyle w:val="HTML"/>
+        <w:spacing w:after="60"/>
+      </w:pPr>
+    </w:p>
+    <w:p>
+      <w:pPr>
+        <w:pStyle w:val="HTML"/>
+        <w:spacing w:after="60"/>
+      </w:pPr>
+      <w:r>
+        <w:t xml:space="preserve">Для входа пользователя в систему можно использовать </w:t>
+      </w:r>
+      <w:r>
+        <w:rPr>
+          <w:rStyle w:val="HTML1"/>
+        </w:rPr>
+        <w:t>SignInManager</w:t>
+      </w:r>
+      <w:r>
+        <w:t>:</w:t>
+      </w:r>
+    </w:p>
+    <w:p>
+      <w:pPr>
+        <w:pStyle w:val="HTML"/>
+        <w:spacing w:after="60"/>
+      </w:pPr>
+    </w:p>
+    <w:p>
+      <w:pPr>
+        <w:pStyle w:val="HTML"/>
+        <w:spacing w:after="60"/>
+      </w:pPr>
+      <w:r>
+        <w:lastRenderedPageBreak/>
+        <w:t>var result = await _signInManager.PasswordSignInAsync(user.Email, model.Password, isPersistent: false, lockoutOnFailure: false);</w:t>
+      </w:r>
+    </w:p>
+    <w:p>
+      <w:pPr>
+        <w:pStyle w:val="HTML"/>
+        <w:spacing w:after="60"/>
+      </w:pPr>
+      <w:r>
+        <w:t xml:space="preserve">14. Как с помощью системы членства Microsoft.AspnetCore.Identity добавить Claim пользователю? </w:t>
+      </w:r>
+    </w:p>
+    <w:p>
+      <w:pPr>
+        <w:pStyle w:val="HTML"/>
+        <w:spacing w:after="60"/>
+      </w:pPr>
+    </w:p>
+    <w:p>
+      <w:pPr>
+        <w:pStyle w:val="HTML"/>
+        <w:spacing w:after="60"/>
+      </w:pPr>
+      <w:r>
+        <w:t xml:space="preserve">Для добавления </w:t>
+      </w:r>
+      <w:r>
+        <w:rPr>
+          <w:rStyle w:val="HTML1"/>
+        </w:rPr>
+        <w:t>Claim</w:t>
+      </w:r>
+      <w:r>
+        <w:t xml:space="preserve"> пользователю используется метод </w:t>
+      </w:r>
+      <w:r>
+        <w:rPr>
+          <w:rStyle w:val="HTML1"/>
+        </w:rPr>
+        <w:t>AddClaimAsync</w:t>
+      </w:r>
+      <w:r>
+        <w:t>:</w:t>
+      </w:r>
+    </w:p>
+    <w:p>
+      <w:pPr>
+        <w:pStyle w:val="HTML"/>
+        <w:spacing w:after="60"/>
+      </w:pPr>
+    </w:p>
+    <w:p>
+      <w:pPr>
+        <w:pStyle w:val="HTML"/>
+        <w:spacing w:after="60"/>
+      </w:pPr>
+      <w:r>
+        <w:t>await _userManager.AddClaimAsync(user, new Claim("YourClaimType", "YourClaimValue"));</w:t>
+      </w:r>
+    </w:p>
+    <w:p>
+      <w:pPr>
+        <w:pStyle w:val="HTML"/>
+        <w:spacing w:after="60"/>
+      </w:pPr>
+    </w:p>
+    <w:p>
+      <w:pPr>
+        <w:pStyle w:val="HTML"/>
+        <w:spacing w:after="60"/>
+        <w:rPr>
+          <w:color w:val="111111"/>
+          <w:lang w:val="ru-RU"/>
+        </w:rPr>
+      </w:pPr>
+      <w:r>
+        <w:t>15. Какой интерфейс используется в Microsoft.AspnetCore.Identity для доступа к хранилищу пользователей?</w:t>
+      </w:r>
+      <w:r>
+        <w:rPr>
+          <w:color w:val="111111"/>
+          <w:lang w:val="ru-RU"/>
+        </w:rPr>
+        <w:br/>
+      </w:r>
+    </w:p>
+    <w:p>
+      <w:pPr>
+        <w:spacing w:before="100" w:beforeAutospacing="1" w:after="100" w:afterAutospacing="1" w:line="240" w:lineRule="auto"/>
+        <w:ind w:left="360"/>
+        <w:rPr>
+          <w:rFonts w:ascii="Times New Roman" w:eastAsia="Times New Roman" w:hAnsi="Times New Roman" w:cs="Times New Roman"/>
+          <w:sz w:val="24"/>
+          <w:szCs w:val="24"/>
+          <w:lang w:bidi="ar-SA"/>
+        </w:rPr>
+      </w:pPr>
+      <w:r>
+        <w:rPr>
+          <w:rFonts w:ascii="Times New Roman" w:eastAsia="Times New Roman" w:hAnsi="Times New Roman" w:cs="Times New Roman"/>
+          <w:sz w:val="24"/>
+          <w:szCs w:val="24"/>
+          <w:lang w:bidi="ar-SA"/>
+        </w:rPr>
+        <w:t xml:space="preserve">Интерфейс </w:t>
+      </w:r>
+      <w:r>
+        <w:rPr>
+          <w:rFonts w:ascii="Courier New" w:eastAsia="Times New Roman" w:hAnsi="Courier New" w:cs="Courier New"/>
+          <w:sz w:val="20"/>
+          <w:lang w:bidi="ar-SA"/>
+        </w:rPr>
+        <w:t>IUserStore&lt;TUser&gt;</w:t>
+      </w:r>
+      <w:r>
+        <w:rPr>
+          <w:rFonts w:ascii="Times New Roman" w:eastAsia="Times New Roman" w:hAnsi="Times New Roman" w:cs="Times New Roman"/>
+          <w:sz w:val="24"/>
+          <w:szCs w:val="24"/>
+          <w:lang w:bidi="ar-SA"/>
+        </w:rPr>
+        <w:t xml:space="preserve"> используется для доступа к хранилищу пользователей в ASP.NET Core Identity, где </w:t>
+      </w:r>
+      <w:r>
+        <w:rPr>
+          <w:rFonts w:ascii="Courier New" w:eastAsia="Times New Roman" w:hAnsi="Courier New" w:cs="Courier New"/>
+          <w:sz w:val="20"/>
+          <w:lang w:bidi="ar-SA"/>
+        </w:rPr>
+        <w:t>TUser</w:t>
+      </w:r>
+      <w:r>
+        <w:rPr>
+          <w:rFonts w:ascii="Times New Roman" w:eastAsia="Times New Roman" w:hAnsi="Times New Roman" w:cs="Times New Roman"/>
+          <w:sz w:val="24"/>
+          <w:szCs w:val="24"/>
+          <w:lang w:bidi="ar-SA"/>
+        </w:rPr>
+        <w:t xml:space="preserve"> — это класс пользователя, обычно </w:t>
+      </w:r>
+      <w:r>
+        <w:rPr>
+          <w:rFonts w:ascii="Courier New" w:eastAsia="Times New Roman" w:hAnsi="Courier New" w:cs="Courier New"/>
+          <w:sz w:val="20"/>
+          <w:lang w:bidi="ar-SA"/>
+        </w:rPr>
+        <w:t>IdentityUser</w:t>
+      </w:r>
+      <w:r>
+        <w:rPr>
+          <w:rFonts w:ascii="Times New Roman" w:eastAsia="Times New Roman" w:hAnsi="Times New Roman" w:cs="Times New Roman"/>
+          <w:sz w:val="24"/>
+          <w:szCs w:val="24"/>
+          <w:lang w:bidi="ar-SA"/>
+        </w:rPr>
+        <w:t>.</w:t>
+      </w:r>
+    </w:p>
+    <w:p>
+      <w:pPr>
+        <w:pStyle w:val="HTML"/>
+        <w:spacing w:after="60"/>
+        <w:rPr>
+          <w:color w:val="111111"/>
+          <w:lang w:val="ru-RU"/>
+        </w:rPr>
+      </w:pPr>
     </w:p>
     <w:p>
       <w:r>
@@ -3339,6 +6396,268 @@
 <file path=word/numbering.xml><?xml version="1.0" encoding="utf-8"?>
 <w:numbering xmlns:wpc="http://schemas.microsoft.com/office/word/2010/wordprocessingCanvas" xmlns:cx="http://schemas.microsoft.com/office/drawing/2014/chartex" xmlns:cx1="http://schemas.microsoft.com/office/drawing/2015/9/8/chartex" xmlns:cx2="http://schemas.microsoft.com/office/drawing/2015/10/21/chartex" xmlns:cx3="http://schemas.microsoft.com/office/drawing/2016/5/9/chartex" xmlns:cx4="http://schemas.microsoft.com/office/drawing/2016/5/10/chartex" xmlns:cx5="http://schemas.microsoft.com/office/drawing/2016/5/11/chartex" xmlns:cx6="http://schemas.microsoft.com/office/drawing/2016/5/12/chartex" xmlns:cx7="http://schemas.microsoft.com/office/drawing/2016/5/13/chartex" xmlns:cx8="http://schemas.microsoft.com/office/drawing/2016/5/14/chartex" xmlns:mc="http://schemas.openxmlformats.org/markup-compatibility/2006" xmlns:aink="http://schemas.microsoft.com/office/drawing/2016/ink" xmlns:am3d="http://schemas.microsoft.com/office/drawing/2017/model3d" xmlns:o="urn:schemas-microsoft-com:office:office" xmlns:r="http://schemas.openxmlformats.org/officeDocument/2006/relationships" xmlns:m="http://schemas.openxmlformats.org/officeDocument/2006/math" xmlns:v="urn:schemas-microsoft-com:vml" xmlns:wp14="http://schemas.microsoft.com/office/word/2010/wordprocessingDrawing" xmlns:wp="http://schemas.openxmlformats.org/drawingml/2006/wordprocessingDrawing" xmlns:w10="urn:schemas-microsoft-com:office:word" xmlns:w="http://schemas.openxmlformats.org/wordprocessingml/2006/main" xmlns:w14="http://schemas.microsoft.com/office/word/2010/wordml" xmlns:w15="http://schemas.microsoft.com/office/word/2012/wordml" xmlns:w16cex="http://schemas.microsoft.com/office/word/2018/wordml/cex" xmlns:w16cid="http://schemas.microsoft.com/office/word/2016/wordml/cid" xmlns:w16="http://schemas.microsoft.com/office/word/2018/wordml" xmlns:w16sdtdh="http://schemas.microsoft.com/office/word/2020/wordml/sdtdatahash" xmlns:w16se="http://schemas.microsoft.com/office/word/2015/wordml/symex" xmlns:wpg="http://schemas.microsoft.com/office/word/2010/wordprocessingGroup" xmlns:wpi="http://schemas.microsoft.com/office/word/2010/wordprocessingInk" xmlns:wne="http://schemas.microsoft.com/office/word/2006/wordml" xmlns:wps="http://schemas.microsoft.com/office/word/2010/wordprocessingShape" mc:Ignorable="w14 w15 w16se w16cid w16 w16cex w16sdtdh wp14">
   <w:abstractNum w:abstractNumId="0" w15:restartNumberingAfterBreak="0">
+    <w:nsid w:val="1992203C"/>
+    <w:multiLevelType w:val="multilevel"/>
+    <w:tmpl w:val="B316C8FE"/>
+    <w:lvl w:ilvl="0">
+      <w:start w:val="1"/>
+      <w:numFmt w:val="decimal"/>
+      <w:lvlText w:val="%1."/>
+      <w:lvlJc w:val="left"/>
+      <w:pPr>
+        <w:tabs>
+          <w:tab w:val="num" w:pos="720"/>
+        </w:tabs>
+        <w:ind w:left="720" w:hanging="360"/>
+      </w:pPr>
+    </w:lvl>
+    <w:lvl w:ilvl="1" w:tentative="1">
+      <w:start w:val="1"/>
+      <w:numFmt w:val="decimal"/>
+      <w:lvlText w:val="%2."/>
+      <w:lvlJc w:val="left"/>
+      <w:pPr>
+        <w:tabs>
+          <w:tab w:val="num" w:pos="1440"/>
+        </w:tabs>
+        <w:ind w:left="1440" w:hanging="360"/>
+      </w:pPr>
+    </w:lvl>
+    <w:lvl w:ilvl="2" w:tentative="1">
+      <w:start w:val="1"/>
+      <w:numFmt w:val="decimal"/>
+      <w:lvlText w:val="%3."/>
+      <w:lvlJc w:val="left"/>
+      <w:pPr>
+        <w:tabs>
+          <w:tab w:val="num" w:pos="2160"/>
+        </w:tabs>
+        <w:ind w:left="2160" w:hanging="360"/>
+      </w:pPr>
+    </w:lvl>
+    <w:lvl w:ilvl="3" w:tentative="1">
+      <w:start w:val="1"/>
+      <w:numFmt w:val="decimal"/>
+      <w:lvlText w:val="%4."/>
+      <w:lvlJc w:val="left"/>
+      <w:pPr>
+        <w:tabs>
+          <w:tab w:val="num" w:pos="2880"/>
+        </w:tabs>
+        <w:ind w:left="2880" w:hanging="360"/>
+      </w:pPr>
+    </w:lvl>
+    <w:lvl w:ilvl="4" w:tentative="1">
+      <w:start w:val="1"/>
+      <w:numFmt w:val="decimal"/>
+      <w:lvlText w:val="%5."/>
+      <w:lvlJc w:val="left"/>
+      <w:pPr>
+        <w:tabs>
+          <w:tab w:val="num" w:pos="3600"/>
+        </w:tabs>
+        <w:ind w:left="3600" w:hanging="360"/>
+      </w:pPr>
+    </w:lvl>
+    <w:lvl w:ilvl="5" w:tentative="1">
+      <w:start w:val="1"/>
+      <w:numFmt w:val="decimal"/>
+      <w:lvlText w:val="%6."/>
+      <w:lvlJc w:val="left"/>
+      <w:pPr>
+        <w:tabs>
+          <w:tab w:val="num" w:pos="4320"/>
+        </w:tabs>
+        <w:ind w:left="4320" w:hanging="360"/>
+      </w:pPr>
+    </w:lvl>
+    <w:lvl w:ilvl="6" w:tentative="1">
+      <w:start w:val="1"/>
+      <w:numFmt w:val="decimal"/>
+      <w:lvlText w:val="%7."/>
+      <w:lvlJc w:val="left"/>
+      <w:pPr>
+        <w:tabs>
+          <w:tab w:val="num" w:pos="5040"/>
+        </w:tabs>
+        <w:ind w:left="5040" w:hanging="360"/>
+      </w:pPr>
+    </w:lvl>
+    <w:lvl w:ilvl="7" w:tentative="1">
+      <w:start w:val="1"/>
+      <w:numFmt w:val="decimal"/>
+      <w:lvlText w:val="%8."/>
+      <w:lvlJc w:val="left"/>
+      <w:pPr>
+        <w:tabs>
+          <w:tab w:val="num" w:pos="5760"/>
+        </w:tabs>
+        <w:ind w:left="5760" w:hanging="360"/>
+      </w:pPr>
+    </w:lvl>
+    <w:lvl w:ilvl="8" w:tentative="1">
+      <w:start w:val="1"/>
+      <w:numFmt w:val="decimal"/>
+      <w:lvlText w:val="%9."/>
+      <w:lvlJc w:val="left"/>
+      <w:pPr>
+        <w:tabs>
+          <w:tab w:val="num" w:pos="6480"/>
+        </w:tabs>
+        <w:ind w:left="6480" w:hanging="360"/>
+      </w:pPr>
+    </w:lvl>
+  </w:abstractNum>
+  <w:abstractNum w:abstractNumId="1" w15:restartNumberingAfterBreak="0">
+    <w:nsid w:val="356A5C3D"/>
+    <w:multiLevelType w:val="multilevel"/>
+    <w:tmpl w:val="BD8414DA"/>
+    <w:lvl w:ilvl="0">
+      <w:start w:val="1"/>
+      <w:numFmt w:val="bullet"/>
+      <w:lvlText w:val=""/>
+      <w:lvlJc w:val="left"/>
+      <w:pPr>
+        <w:tabs>
+          <w:tab w:val="num" w:pos="720"/>
+        </w:tabs>
+        <w:ind w:left="720" w:hanging="360"/>
+      </w:pPr>
+      <w:rPr>
+        <w:rFonts w:ascii="Symbol" w:hAnsi="Symbol" w:hint="default"/>
+        <w:sz w:val="20"/>
+      </w:rPr>
+    </w:lvl>
+    <w:lvl w:ilvl="1" w:tentative="1">
+      <w:start w:val="1"/>
+      <w:numFmt w:val="bullet"/>
+      <w:lvlText w:val="o"/>
+      <w:lvlJc w:val="left"/>
+      <w:pPr>
+        <w:tabs>
+          <w:tab w:val="num" w:pos="1440"/>
+        </w:tabs>
+        <w:ind w:left="1440" w:hanging="360"/>
+      </w:pPr>
+      <w:rPr>
+        <w:rFonts w:ascii="Courier New" w:hAnsi="Courier New" w:hint="default"/>
+        <w:sz w:val="20"/>
+      </w:rPr>
+    </w:lvl>
+    <w:lvl w:ilvl="2" w:tentative="1">
+      <w:start w:val="1"/>
+      <w:numFmt w:val="bullet"/>
+      <w:lvlText w:val=""/>
+      <w:lvlJc w:val="left"/>
+      <w:pPr>
+        <w:tabs>
+          <w:tab w:val="num" w:pos="2160"/>
+        </w:tabs>
+        <w:ind w:left="2160" w:hanging="360"/>
+      </w:pPr>
+      <w:rPr>
+        <w:rFonts w:ascii="Wingdings" w:hAnsi="Wingdings" w:hint="default"/>
+        <w:sz w:val="20"/>
+      </w:rPr>
+    </w:lvl>
+    <w:lvl w:ilvl="3" w:tentative="1">
+      <w:start w:val="1"/>
+      <w:numFmt w:val="bullet"/>
+      <w:lvlText w:val=""/>
+      <w:lvlJc w:val="left"/>
+      <w:pPr>
+        <w:tabs>
+          <w:tab w:val="num" w:pos="2880"/>
+        </w:tabs>
+        <w:ind w:left="2880" w:hanging="360"/>
+      </w:pPr>
+      <w:rPr>
+        <w:rFonts w:ascii="Wingdings" w:hAnsi="Wingdings" w:hint="default"/>
+        <w:sz w:val="20"/>
+      </w:rPr>
+    </w:lvl>
+    <w:lvl w:ilvl="4" w:tentative="1">
+      <w:start w:val="1"/>
+      <w:numFmt w:val="bullet"/>
+      <w:lvlText w:val=""/>
+      <w:lvlJc w:val="left"/>
+      <w:pPr>
+        <w:tabs>
+          <w:tab w:val="num" w:pos="3600"/>
+        </w:tabs>
+        <w:ind w:left="3600" w:hanging="360"/>
+      </w:pPr>
+      <w:rPr>
+        <w:rFonts w:ascii="Wingdings" w:hAnsi="Wingdings" w:hint="default"/>
+        <w:sz w:val="20"/>
+      </w:rPr>
+    </w:lvl>
+    <w:lvl w:ilvl="5" w:tentative="1">
+      <w:start w:val="1"/>
+      <w:numFmt w:val="bullet"/>
+      <w:lvlText w:val=""/>
+      <w:lvlJc w:val="left"/>
+      <w:pPr>
+        <w:tabs>
+          <w:tab w:val="num" w:pos="4320"/>
+        </w:tabs>
+        <w:ind w:left="4320" w:hanging="360"/>
+      </w:pPr>
+      <w:rPr>
+        <w:rFonts w:ascii="Wingdings" w:hAnsi="Wingdings" w:hint="default"/>
+        <w:sz w:val="20"/>
+      </w:rPr>
+    </w:lvl>
+    <w:lvl w:ilvl="6" w:tentative="1">
+      <w:start w:val="1"/>
+      <w:numFmt w:val="bullet"/>
+      <w:lvlText w:val=""/>
+      <w:lvlJc w:val="left"/>
+      <w:pPr>
+        <w:tabs>
+          <w:tab w:val="num" w:pos="5040"/>
+        </w:tabs>
+        <w:ind w:left="5040" w:hanging="360"/>
+      </w:pPr>
+      <w:rPr>
+        <w:rFonts w:ascii="Wingdings" w:hAnsi="Wingdings" w:hint="default"/>
+        <w:sz w:val="20"/>
+      </w:rPr>
+    </w:lvl>
+    <w:lvl w:ilvl="7" w:tentative="1">
+      <w:start w:val="1"/>
+      <w:numFmt w:val="bullet"/>
+      <w:lvlText w:val=""/>
+      <w:lvlJc w:val="left"/>
+      <w:pPr>
+        <w:tabs>
+          <w:tab w:val="num" w:pos="5760"/>
+        </w:tabs>
+        <w:ind w:left="5760" w:hanging="360"/>
+      </w:pPr>
+      <w:rPr>
+        <w:rFonts w:ascii="Wingdings" w:hAnsi="Wingdings" w:hint="default"/>
+        <w:sz w:val="20"/>
+      </w:rPr>
+    </w:lvl>
+    <w:lvl w:ilvl="8" w:tentative="1">
+      <w:start w:val="1"/>
+      <w:numFmt w:val="bullet"/>
+      <w:lvlText w:val=""/>
+      <w:lvlJc w:val="left"/>
+      <w:pPr>
+        <w:tabs>
+          <w:tab w:val="num" w:pos="6480"/>
+        </w:tabs>
+        <w:ind w:left="6480" w:hanging="360"/>
+      </w:pPr>
+      <w:rPr>
+        <w:rFonts w:ascii="Wingdings" w:hAnsi="Wingdings" w:hint="default"/>
+        <w:sz w:val="20"/>
+      </w:rPr>
+    </w:lvl>
+  </w:abstractNum>
+  <w:abstractNum w:abstractNumId="2" w15:restartNumberingAfterBreak="0">
     <w:nsid w:val="3AB44662"/>
     <w:multiLevelType w:val="hybridMultilevel"/>
     <w:tmpl w:val="B97EB92E"/>
@@ -3427,7 +6746,7 @@
       </w:pPr>
     </w:lvl>
   </w:abstractNum>
-  <w:abstractNum w:abstractNumId="1" w15:restartNumberingAfterBreak="0">
+  <w:abstractNum w:abstractNumId="3" w15:restartNumberingAfterBreak="0">
     <w:nsid w:val="3C874B26"/>
     <w:multiLevelType w:val="hybridMultilevel"/>
     <w:tmpl w:val="4FC812EA"/>
@@ -3567,7 +6886,156 @@
       </w:rPr>
     </w:lvl>
   </w:abstractNum>
-  <w:abstractNum w:abstractNumId="2" w15:restartNumberingAfterBreak="0">
+  <w:abstractNum w:abstractNumId="4" w15:restartNumberingAfterBreak="0">
+    <w:nsid w:val="48133C53"/>
+    <w:multiLevelType w:val="multilevel"/>
+    <w:tmpl w:val="0E040364"/>
+    <w:lvl w:ilvl="0">
+      <w:start w:val="1"/>
+      <w:numFmt w:val="bullet"/>
+      <w:lvlText w:val=""/>
+      <w:lvlJc w:val="left"/>
+      <w:pPr>
+        <w:tabs>
+          <w:tab w:val="num" w:pos="720"/>
+        </w:tabs>
+        <w:ind w:left="720" w:hanging="360"/>
+      </w:pPr>
+      <w:rPr>
+        <w:rFonts w:ascii="Symbol" w:hAnsi="Symbol" w:hint="default"/>
+        <w:sz w:val="20"/>
+      </w:rPr>
+    </w:lvl>
+    <w:lvl w:ilvl="1" w:tentative="1">
+      <w:start w:val="1"/>
+      <w:numFmt w:val="bullet"/>
+      <w:lvlText w:val="o"/>
+      <w:lvlJc w:val="left"/>
+      <w:pPr>
+        <w:tabs>
+          <w:tab w:val="num" w:pos="1440"/>
+        </w:tabs>
+        <w:ind w:left="1440" w:hanging="360"/>
+      </w:pPr>
+      <w:rPr>
+        <w:rFonts w:ascii="Courier New" w:hAnsi="Courier New" w:hint="default"/>
+        <w:sz w:val="20"/>
+      </w:rPr>
+    </w:lvl>
+    <w:lvl w:ilvl="2" w:tentative="1">
+      <w:start w:val="1"/>
+      <w:numFmt w:val="bullet"/>
+      <w:lvlText w:val=""/>
+      <w:lvlJc w:val="left"/>
+      <w:pPr>
+        <w:tabs>
+          <w:tab w:val="num" w:pos="2160"/>
+        </w:tabs>
+        <w:ind w:left="2160" w:hanging="360"/>
+      </w:pPr>
+      <w:rPr>
+        <w:rFonts w:ascii="Wingdings" w:hAnsi="Wingdings" w:hint="default"/>
+        <w:sz w:val="20"/>
+      </w:rPr>
+    </w:lvl>
+    <w:lvl w:ilvl="3" w:tentative="1">
+      <w:start w:val="1"/>
+      <w:numFmt w:val="bullet"/>
+      <w:lvlText w:val=""/>
+      <w:lvlJc w:val="left"/>
+      <w:pPr>
+        <w:tabs>
+          <w:tab w:val="num" w:pos="2880"/>
+        </w:tabs>
+        <w:ind w:left="2880" w:hanging="360"/>
+      </w:pPr>
+      <w:rPr>
+        <w:rFonts w:ascii="Wingdings" w:hAnsi="Wingdings" w:hint="default"/>
+        <w:sz w:val="20"/>
+      </w:rPr>
+    </w:lvl>
+    <w:lvl w:ilvl="4" w:tentative="1">
+      <w:start w:val="1"/>
+      <w:numFmt w:val="bullet"/>
+      <w:lvlText w:val=""/>
+      <w:lvlJc w:val="left"/>
+      <w:pPr>
+        <w:tabs>
+          <w:tab w:val="num" w:pos="3600"/>
+        </w:tabs>
+        <w:ind w:left="3600" w:hanging="360"/>
+      </w:pPr>
+      <w:rPr>
+        <w:rFonts w:ascii="Wingdings" w:hAnsi="Wingdings" w:hint="default"/>
+        <w:sz w:val="20"/>
+      </w:rPr>
+    </w:lvl>
+    <w:lvl w:ilvl="5" w:tentative="1">
+      <w:start w:val="1"/>
+      <w:numFmt w:val="bullet"/>
+      <w:lvlText w:val=""/>
+      <w:lvlJc w:val="left"/>
+      <w:pPr>
+        <w:tabs>
+          <w:tab w:val="num" w:pos="4320"/>
+        </w:tabs>
+        <w:ind w:left="4320" w:hanging="360"/>
+      </w:pPr>
+      <w:rPr>
+        <w:rFonts w:ascii="Wingdings" w:hAnsi="Wingdings" w:hint="default"/>
+        <w:sz w:val="20"/>
+      </w:rPr>
+    </w:lvl>
+    <w:lvl w:ilvl="6" w:tentative="1">
+      <w:start w:val="1"/>
+      <w:numFmt w:val="bullet"/>
+      <w:lvlText w:val=""/>
+      <w:lvlJc w:val="left"/>
+      <w:pPr>
+        <w:tabs>
+          <w:tab w:val="num" w:pos="5040"/>
+        </w:tabs>
+        <w:ind w:left="5040" w:hanging="360"/>
+      </w:pPr>
+      <w:rPr>
+        <w:rFonts w:ascii="Wingdings" w:hAnsi="Wingdings" w:hint="default"/>
+        <w:sz w:val="20"/>
+      </w:rPr>
+    </w:lvl>
+    <w:lvl w:ilvl="7" w:tentative="1">
+      <w:start w:val="1"/>
+      <w:numFmt w:val="bullet"/>
+      <w:lvlText w:val=""/>
+      <w:lvlJc w:val="left"/>
+      <w:pPr>
+        <w:tabs>
+          <w:tab w:val="num" w:pos="5760"/>
+        </w:tabs>
+        <w:ind w:left="5760" w:hanging="360"/>
+      </w:pPr>
+      <w:rPr>
+        <w:rFonts w:ascii="Wingdings" w:hAnsi="Wingdings" w:hint="default"/>
+        <w:sz w:val="20"/>
+      </w:rPr>
+    </w:lvl>
+    <w:lvl w:ilvl="8" w:tentative="1">
+      <w:start w:val="1"/>
+      <w:numFmt w:val="bullet"/>
+      <w:lvlText w:val=""/>
+      <w:lvlJc w:val="left"/>
+      <w:pPr>
+        <w:tabs>
+          <w:tab w:val="num" w:pos="6480"/>
+        </w:tabs>
+        <w:ind w:left="6480" w:hanging="360"/>
+      </w:pPr>
+      <w:rPr>
+        <w:rFonts w:ascii="Wingdings" w:hAnsi="Wingdings" w:hint="default"/>
+        <w:sz w:val="20"/>
+      </w:rPr>
+    </w:lvl>
+  </w:abstractNum>
+  <w:abstractNum w:abstractNumId="5" w15:restartNumberingAfterBreak="0">
     <w:nsid w:val="67CD7B6D"/>
     <w:multiLevelType w:val="hybridMultilevel"/>
     <w:tmpl w:val="BD7CF332"/>
@@ -3707,14 +7175,14 @@
       </w:rPr>
     </w:lvl>
   </w:abstractNum>
-  <w:abstractNum w:abstractNumId="3" w15:restartNumberingAfterBreak="0">
-    <w:nsid w:val="79A92406"/>
+  <w:abstractNum w:abstractNumId="6" w15:restartNumberingAfterBreak="0">
+    <w:nsid w:val="6D1F13CB"/>
     <w:multiLevelType w:val="hybridMultilevel"/>
-    <w:tmpl w:val="4D7AC716"/>
-    <w:lvl w:ilvl="0" w:tplc="1000000F">
+    <w:tmpl w:val="8078DD34"/>
+    <w:lvl w:ilvl="0" w:tplc="10000011">
       <w:start w:val="1"/>
       <w:numFmt w:val="decimal"/>
-      <w:lvlText w:val="%1."/>
+      <w:lvlText w:val="%1)"/>
       <w:lvlJc w:val="left"/>
       <w:pPr>
         <w:ind w:left="720" w:hanging="360"/>
@@ -3796,7 +7264,96 @@
       </w:pPr>
     </w:lvl>
   </w:abstractNum>
-  <w:abstractNum w:abstractNumId="4" w15:restartNumberingAfterBreak="0">
+  <w:abstractNum w:abstractNumId="7" w15:restartNumberingAfterBreak="0">
+    <w:nsid w:val="79A92406"/>
+    <w:multiLevelType w:val="hybridMultilevel"/>
+    <w:tmpl w:val="4D7AC716"/>
+    <w:lvl w:ilvl="0" w:tplc="1000000F">
+      <w:start w:val="1"/>
+      <w:numFmt w:val="decimal"/>
+      <w:lvlText w:val="%1."/>
+      <w:lvlJc w:val="left"/>
+      <w:pPr>
+        <w:ind w:left="720" w:hanging="360"/>
+      </w:pPr>
+      <w:rPr>
+        <w:rFonts w:hint="default"/>
+      </w:rPr>
+    </w:lvl>
+    <w:lvl w:ilvl="1" w:tplc="10000019" w:tentative="1">
+      <w:start w:val="1"/>
+      <w:numFmt w:val="lowerLetter"/>
+      <w:lvlText w:val="%2."/>
+      <w:lvlJc w:val="left"/>
+      <w:pPr>
+        <w:ind w:left="1440" w:hanging="360"/>
+      </w:pPr>
+    </w:lvl>
+    <w:lvl w:ilvl="2" w:tplc="1000001B" w:tentative="1">
+      <w:start w:val="1"/>
+      <w:numFmt w:val="lowerRoman"/>
+      <w:lvlText w:val="%3."/>
+      <w:lvlJc w:val="right"/>
+      <w:pPr>
+        <w:ind w:left="2160" w:hanging="180"/>
+      </w:pPr>
+    </w:lvl>
+    <w:lvl w:ilvl="3" w:tplc="1000000F" w:tentative="1">
+      <w:start w:val="1"/>
+      <w:numFmt w:val="decimal"/>
+      <w:lvlText w:val="%4."/>
+      <w:lvlJc w:val="left"/>
+      <w:pPr>
+        <w:ind w:left="2880" w:hanging="360"/>
+      </w:pPr>
+    </w:lvl>
+    <w:lvl w:ilvl="4" w:tplc="10000019" w:tentative="1">
+      <w:start w:val="1"/>
+      <w:numFmt w:val="lowerLetter"/>
+      <w:lvlText w:val="%5."/>
+      <w:lvlJc w:val="left"/>
+      <w:pPr>
+        <w:ind w:left="3600" w:hanging="360"/>
+      </w:pPr>
+    </w:lvl>
+    <w:lvl w:ilvl="5" w:tplc="1000001B" w:tentative="1">
+      <w:start w:val="1"/>
+      <w:numFmt w:val="lowerRoman"/>
+      <w:lvlText w:val="%6."/>
+      <w:lvlJc w:val="right"/>
+      <w:pPr>
+        <w:ind w:left="4320" w:hanging="180"/>
+      </w:pPr>
+    </w:lvl>
+    <w:lvl w:ilvl="6" w:tplc="1000000F" w:tentative="1">
+      <w:start w:val="1"/>
+      <w:numFmt w:val="decimal"/>
+      <w:lvlText w:val="%7."/>
+      <w:lvlJc w:val="left"/>
+      <w:pPr>
+        <w:ind w:left="5040" w:hanging="360"/>
+      </w:pPr>
+    </w:lvl>
+    <w:lvl w:ilvl="7" w:tplc="10000019" w:tentative="1">
+      <w:start w:val="1"/>
+      <w:numFmt w:val="lowerLetter"/>
+      <w:lvlText w:val="%8."/>
+      <w:lvlJc w:val="left"/>
+      <w:pPr>
+        <w:ind w:left="5760" w:hanging="360"/>
+      </w:pPr>
+    </w:lvl>
+    <w:lvl w:ilvl="8" w:tplc="1000001B" w:tentative="1">
+      <w:start w:val="1"/>
+      <w:numFmt w:val="lowerRoman"/>
+      <w:lvlText w:val="%9."/>
+      <w:lvlJc w:val="right"/>
+      <w:pPr>
+        <w:ind w:left="6480" w:hanging="180"/>
+      </w:pPr>
+    </w:lvl>
+  </w:abstractNum>
+  <w:abstractNum w:abstractNumId="8" w15:restartNumberingAfterBreak="0">
     <w:nsid w:val="7B7B627A"/>
     <w:multiLevelType w:val="hybridMultilevel"/>
     <w:tmpl w:val="4894D8B0"/>
@@ -3937,18 +7494,30 @@
     </w:lvl>
   </w:abstractNum>
   <w:num w:numId="1">
+    <w:abstractNumId w:val="8"/>
+  </w:num>
+  <w:num w:numId="2">
+    <w:abstractNumId w:val="3"/>
+  </w:num>
+  <w:num w:numId="3">
+    <w:abstractNumId w:val="5"/>
+  </w:num>
+  <w:num w:numId="4">
+    <w:abstractNumId w:val="7"/>
+  </w:num>
+  <w:num w:numId="5">
+    <w:abstractNumId w:val="2"/>
+  </w:num>
+  <w:num w:numId="6">
+    <w:abstractNumId w:val="6"/>
+  </w:num>
+  <w:num w:numId="7">
+    <w:abstractNumId w:val="1"/>
+  </w:num>
+  <w:num w:numId="8">
     <w:abstractNumId w:val="4"/>
   </w:num>
-  <w:num w:numId="2">
-    <w:abstractNumId w:val="1"/>
-  </w:num>
-  <w:num w:numId="3">
-    <w:abstractNumId w:val="2"/>
-  </w:num>
-  <w:num w:numId="4">
-    <w:abstractNumId w:val="3"/>
-  </w:num>
-  <w:num w:numId="5">
+  <w:num w:numId="9">
     <w:abstractNumId w:val="0"/>
   </w:num>
 </w:numbering>
@@ -4417,7 +7986,6 @@
     <w:name w:val="Normal (Web)"/>
     <w:basedOn w:val="a"/>
     <w:uiPriority w:val="99"/>
-    <w:semiHidden/>
     <w:unhideWhenUsed/>
     <w:rsid w:val="009A4CA4"/>
     <w:pPr>
@@ -4520,6 +8088,62 @@
     <w:name w:val="hljs-comment"/>
     <w:basedOn w:val="a0"/>
     <w:rsid w:val="009A4C15"/>
+  </w:style>
+  <w:style w:type="paragraph" w:styleId="z-">
+    <w:name w:val="HTML Top of Form"/>
+    <w:basedOn w:val="a"/>
+    <w:next w:val="a"/>
+    <w:link w:val="z-0"/>
+    <w:hidden/>
+    <w:uiPriority w:val="99"/>
+    <w:semiHidden/>
+    <w:unhideWhenUsed/>
+    <w:rsid w:val="00615376"/>
+    <w:pPr>
+      <w:pBdr>
+        <w:bottom w:val="single" w:sz="6" w:space="1" w:color="auto"/>
+      </w:pBdr>
+      <w:spacing w:after="0" w:line="240" w:lineRule="auto"/>
+      <w:jc w:val="center"/>
+    </w:pPr>
+    <w:rPr>
+      <w:rFonts w:ascii="Arial" w:eastAsia="Times New Roman" w:hAnsi="Arial" w:cs="Arial"/>
+      <w:vanish/>
+      <w:sz w:val="16"/>
+      <w:szCs w:val="16"/>
+      <w:lang w:bidi="ar-SA"/>
+    </w:rPr>
+  </w:style>
+  <w:style w:type="character" w:customStyle="1" w:styleId="z-0">
+    <w:name w:val="z-Начало формы Знак"/>
+    <w:basedOn w:val="a0"/>
+    <w:link w:val="z-"/>
+    <w:uiPriority w:val="99"/>
+    <w:semiHidden/>
+    <w:rsid w:val="00615376"/>
+    <w:rPr>
+      <w:rFonts w:ascii="Arial" w:eastAsia="Times New Roman" w:hAnsi="Arial" w:cs="Arial"/>
+      <w:vanish/>
+      <w:sz w:val="16"/>
+      <w:szCs w:val="16"/>
+      <w:lang w:bidi="ar-SA"/>
+    </w:rPr>
+  </w:style>
+  <w:style w:type="character" w:styleId="a5">
+    <w:name w:val="Strong"/>
+    <w:basedOn w:val="a0"/>
+    <w:uiPriority w:val="22"/>
+    <w:qFormat/>
+    <w:rsid w:val="00615376"/>
+    <w:rPr>
+      <w:b/>
+      <w:bCs/>
+    </w:rPr>
+  </w:style>
+  <w:style w:type="character" w:customStyle="1" w:styleId="overflow-hidden">
+    <w:name w:val="overflow-hidden"/>
+    <w:basedOn w:val="a0"/>
+    <w:rsid w:val="00A36E83"/>
   </w:style>
 </w:styles>
 </file>
